--- a/docs/release-4/SW Detailed Level Design R4.docx
+++ b/docs/release-4/SW Detailed Level Design R4.docx
@@ -719,7 +719,7 @@
       <w:r>
         <w:fldChar w:fldCharType="separate"/>
       </w:r>
-      <w:hyperlink w:anchor="_Toc214995188" w:history="1">
+      <w:hyperlink w:anchor="_Toc217086138" w:history="1">
         <w:r>
           <w:rPr>
             <w:rStyle w:val="Hyperlink"/>
@@ -745,7 +745,21 @@
             <w:rStyle w:val="Hyperlink"/>
             <w:noProof/>
           </w:rPr>
-          <w:t xml:space="preserve"> Overview</w:t>
+          <w:t xml:space="preserve"> Overv</w:t>
+        </w:r>
+        <w:r>
+          <w:rPr>
+            <w:rStyle w:val="Hyperlink"/>
+            <w:noProof/>
+          </w:rPr>
+          <w:t>i</w:t>
+        </w:r>
+        <w:r>
+          <w:rPr>
+            <w:rStyle w:val="Hyperlink"/>
+            <w:noProof/>
+          </w:rPr>
+          <w:t>ew</w:t>
         </w:r>
         <w:r>
           <w:rPr>
@@ -763,7 +777,7 @@
           <w:rPr>
             <w:noProof/>
           </w:rPr>
-          <w:instrText xml:space="preserve"> PAGEREF _Toc214995188 \h </w:instrText>
+          <w:instrText xml:space="preserve"> PAGEREF _Toc217086138 \h </w:instrText>
         </w:r>
         <w:r>
           <w:rPr>
@@ -807,7 +821,7 @@
           <w14:ligatures w14:val="standardContextual"/>
         </w:rPr>
       </w:pPr>
-      <w:hyperlink w:anchor="_Toc214995189" w:history="1">
+      <w:hyperlink w:anchor="_Toc217086139" w:history="1">
         <w:r>
           <w:rPr>
             <w:rStyle w:val="Hyperlink"/>
@@ -831,7 +845,7 @@
           <w:rPr>
             <w:noProof/>
           </w:rPr>
-          <w:instrText xml:space="preserve"> PAGEREF _Toc214995189 \h </w:instrText>
+          <w:instrText xml:space="preserve"> PAGEREF _Toc217086139 \h </w:instrText>
         </w:r>
         <w:r>
           <w:rPr>
@@ -875,7 +889,7 @@
           <w14:ligatures w14:val="standardContextual"/>
         </w:rPr>
       </w:pPr>
-      <w:hyperlink w:anchor="_Toc214995190" w:history="1">
+      <w:hyperlink w:anchor="_Toc217086140" w:history="1">
         <w:r>
           <w:rPr>
             <w:rStyle w:val="Hyperlink"/>
@@ -899,7 +913,7 @@
           <w:rPr>
             <w:noProof/>
           </w:rPr>
-          <w:instrText xml:space="preserve"> PAGEREF _Toc214995190 \h </w:instrText>
+          <w:instrText xml:space="preserve"> PAGEREF _Toc217086140 \h </w:instrText>
         </w:r>
         <w:r>
           <w:rPr>
@@ -943,7 +957,7 @@
           <w14:ligatures w14:val="standardContextual"/>
         </w:rPr>
       </w:pPr>
-      <w:hyperlink w:anchor="_Toc214995191" w:history="1">
+      <w:hyperlink w:anchor="_Toc217086141" w:history="1">
         <w:r>
           <w:rPr>
             <w:rStyle w:val="Hyperlink"/>
@@ -967,7 +981,7 @@
           <w:rPr>
             <w:noProof/>
           </w:rPr>
-          <w:instrText xml:space="preserve"> PAGEREF _Toc214995191 \h </w:instrText>
+          <w:instrText xml:space="preserve"> PAGEREF _Toc217086141 \h </w:instrText>
         </w:r>
         <w:r>
           <w:rPr>
@@ -1011,7 +1025,7 @@
           <w14:ligatures w14:val="standardContextual"/>
         </w:rPr>
       </w:pPr>
-      <w:hyperlink w:anchor="_Toc214995192" w:history="1">
+      <w:hyperlink w:anchor="_Toc217086142" w:history="1">
         <w:r>
           <w:rPr>
             <w:rStyle w:val="Hyperlink"/>
@@ -1035,7 +1049,7 @@
           <w:rPr>
             <w:noProof/>
           </w:rPr>
-          <w:instrText xml:space="preserve"> PAGEREF _Toc214995192 \h </w:instrText>
+          <w:instrText xml:space="preserve"> PAGEREF _Toc217086142 \h </w:instrText>
         </w:r>
         <w:r>
           <w:rPr>
@@ -1079,7 +1093,7 @@
           <w14:ligatures w14:val="standardContextual"/>
         </w:rPr>
       </w:pPr>
-      <w:hyperlink w:anchor="_Toc214995193" w:history="1">
+      <w:hyperlink w:anchor="_Toc217086143" w:history="1">
         <w:r>
           <w:rPr>
             <w:rStyle w:val="Hyperlink"/>
@@ -1103,7 +1117,7 @@
           <w:rPr>
             <w:noProof/>
           </w:rPr>
-          <w:instrText xml:space="preserve"> PAGEREF _Toc214995193 \h </w:instrText>
+          <w:instrText xml:space="preserve"> PAGEREF _Toc217086143 \h </w:instrText>
         </w:r>
         <w:r>
           <w:rPr>
@@ -1148,7 +1162,7 @@
           <w14:ligatures w14:val="standardContextual"/>
         </w:rPr>
       </w:pPr>
-      <w:hyperlink w:anchor="_Toc214995194" w:history="1">
+      <w:hyperlink w:anchor="_Toc217086144" w:history="1">
         <w:r>
           <w:rPr>
             <w:rStyle w:val="Hyperlink"/>
@@ -1193,7 +1207,7 @@
           <w:rPr>
             <w:noProof/>
           </w:rPr>
-          <w:instrText xml:space="preserve"> PAGEREF _Toc214995194 \h </w:instrText>
+          <w:instrText xml:space="preserve"> PAGEREF _Toc217086144 \h </w:instrText>
         </w:r>
         <w:r>
           <w:rPr>
@@ -1238,7 +1252,7 @@
           <w14:ligatures w14:val="standardContextual"/>
         </w:rPr>
       </w:pPr>
-      <w:hyperlink w:anchor="_Toc214995195" w:history="1">
+      <w:hyperlink w:anchor="_Toc217086145" w:history="1">
         <w:r>
           <w:rPr>
             <w:rStyle w:val="Hyperlink"/>
@@ -1282,7 +1296,7 @@
           <w:rPr>
             <w:noProof/>
           </w:rPr>
-          <w:instrText xml:space="preserve"> PAGEREF _Toc214995195 \h </w:instrText>
+          <w:instrText xml:space="preserve"> PAGEREF _Toc217086145 \h </w:instrText>
         </w:r>
         <w:r>
           <w:rPr>
@@ -1327,7 +1341,7 @@
           <w14:ligatures w14:val="standardContextual"/>
         </w:rPr>
       </w:pPr>
-      <w:hyperlink w:anchor="_Toc214995196" w:history="1">
+      <w:hyperlink w:anchor="_Toc217086146" w:history="1">
         <w:r>
           <w:rPr>
             <w:rStyle w:val="Hyperlink"/>
@@ -1371,7 +1385,7 @@
           <w:rPr>
             <w:noProof/>
           </w:rPr>
-          <w:instrText xml:space="preserve"> PAGEREF _Toc214995196 \h </w:instrText>
+          <w:instrText xml:space="preserve"> PAGEREF _Toc217086146 \h </w:instrText>
         </w:r>
         <w:r>
           <w:rPr>
@@ -1416,7 +1430,7 @@
           <w14:ligatures w14:val="standardContextual"/>
         </w:rPr>
       </w:pPr>
-      <w:hyperlink w:anchor="_Toc214995197" w:history="1">
+      <w:hyperlink w:anchor="_Toc217086147" w:history="1">
         <w:r>
           <w:rPr>
             <w:rStyle w:val="Hyperlink"/>
@@ -1469,7 +1483,7 @@
           <w:rPr>
             <w:noProof/>
           </w:rPr>
-          <w:instrText xml:space="preserve"> PAGEREF _Toc214995197 \h </w:instrText>
+          <w:instrText xml:space="preserve"> PAGEREF _Toc217086147 \h </w:instrText>
         </w:r>
         <w:r>
           <w:rPr>
@@ -1514,7 +1528,7 @@
           <w14:ligatures w14:val="standardContextual"/>
         </w:rPr>
       </w:pPr>
-      <w:hyperlink w:anchor="_Toc214995198" w:history="1">
+      <w:hyperlink w:anchor="_Toc217086148" w:history="1">
         <w:r>
           <w:rPr>
             <w:rStyle w:val="Hyperlink"/>
@@ -1566,7 +1580,7 @@
           <w:rPr>
             <w:noProof/>
           </w:rPr>
-          <w:instrText xml:space="preserve"> PAGEREF _Toc214995198 \h </w:instrText>
+          <w:instrText xml:space="preserve"> PAGEREF _Toc217086148 \h </w:instrText>
         </w:r>
         <w:r>
           <w:rPr>
@@ -1611,7 +1625,7 @@
           <w14:ligatures w14:val="standardContextual"/>
         </w:rPr>
       </w:pPr>
-      <w:hyperlink w:anchor="_Toc214995199" w:history="1">
+      <w:hyperlink w:anchor="_Toc217086149" w:history="1">
         <w:r>
           <w:rPr>
             <w:rStyle w:val="Hyperlink"/>
@@ -1663,7 +1677,7 @@
           <w:rPr>
             <w:noProof/>
           </w:rPr>
-          <w:instrText xml:space="preserve"> PAGEREF _Toc214995199 \h </w:instrText>
+          <w:instrText xml:space="preserve"> PAGEREF _Toc217086149 \h </w:instrText>
         </w:r>
         <w:r>
           <w:rPr>
@@ -1707,7 +1721,7 @@
           <w14:ligatures w14:val="standardContextual"/>
         </w:rPr>
       </w:pPr>
-      <w:hyperlink w:anchor="_Toc214995200" w:history="1">
+      <w:hyperlink w:anchor="_Toc217086150" w:history="1">
         <w:r>
           <w:rPr>
             <w:rStyle w:val="Hyperlink"/>
@@ -1731,7 +1745,7 @@
           <w:rPr>
             <w:noProof/>
           </w:rPr>
-          <w:instrText xml:space="preserve"> PAGEREF _Toc214995200 \h </w:instrText>
+          <w:instrText xml:space="preserve"> PAGEREF _Toc217086150 \h </w:instrText>
         </w:r>
         <w:r>
           <w:rPr>
@@ -1776,7 +1790,7 @@
           <w14:ligatures w14:val="standardContextual"/>
         </w:rPr>
       </w:pPr>
-      <w:hyperlink w:anchor="_Toc214995201" w:history="1">
+      <w:hyperlink w:anchor="_Toc217086151" w:history="1">
         <w:r>
           <w:rPr>
             <w:rStyle w:val="Hyperlink"/>
@@ -1820,7 +1834,7 @@
           <w:rPr>
             <w:noProof/>
           </w:rPr>
-          <w:instrText xml:space="preserve"> PAGEREF _Toc214995201 \h </w:instrText>
+          <w:instrText xml:space="preserve"> PAGEREF _Toc217086151 \h </w:instrText>
         </w:r>
         <w:r>
           <w:rPr>
@@ -1865,7 +1879,7 @@
           <w14:ligatures w14:val="standardContextual"/>
         </w:rPr>
       </w:pPr>
-      <w:hyperlink w:anchor="_Toc214995202" w:history="1">
+      <w:hyperlink w:anchor="_Toc217086152" w:history="1">
         <w:r>
           <w:rPr>
             <w:rStyle w:val="Hyperlink"/>
@@ -1917,7 +1931,7 @@
           <w:rPr>
             <w:noProof/>
           </w:rPr>
-          <w:instrText xml:space="preserve"> PAGEREF _Toc214995202 \h </w:instrText>
+          <w:instrText xml:space="preserve"> PAGEREF _Toc217086152 \h </w:instrText>
         </w:r>
         <w:r>
           <w:rPr>
@@ -1962,7 +1976,7 @@
           <w14:ligatures w14:val="standardContextual"/>
         </w:rPr>
       </w:pPr>
-      <w:hyperlink w:anchor="_Toc214995203" w:history="1">
+      <w:hyperlink w:anchor="_Toc217086153" w:history="1">
         <w:r>
           <w:rPr>
             <w:rStyle w:val="Hyperlink"/>
@@ -2014,7 +2028,7 @@
           <w:rPr>
             <w:noProof/>
           </w:rPr>
-          <w:instrText xml:space="preserve"> PAGEREF _Toc214995203 \h </w:instrText>
+          <w:instrText xml:space="preserve"> PAGEREF _Toc217086153 \h </w:instrText>
         </w:r>
         <w:r>
           <w:rPr>
@@ -2059,7 +2073,7 @@
           <w14:ligatures w14:val="standardContextual"/>
         </w:rPr>
       </w:pPr>
-      <w:hyperlink w:anchor="_Toc214995204" w:history="1">
+      <w:hyperlink w:anchor="_Toc217086154" w:history="1">
         <w:r>
           <w:rPr>
             <w:rStyle w:val="Hyperlink"/>
@@ -2103,7 +2117,7 @@
           <w:rPr>
             <w:noProof/>
           </w:rPr>
-          <w:instrText xml:space="preserve"> PAGEREF _Toc214995204 \h </w:instrText>
+          <w:instrText xml:space="preserve"> PAGEREF _Toc217086154 \h </w:instrText>
         </w:r>
         <w:r>
           <w:rPr>
@@ -2148,7 +2162,7 @@
           <w14:ligatures w14:val="standardContextual"/>
         </w:rPr>
       </w:pPr>
-      <w:hyperlink w:anchor="_Toc214995205" w:history="1">
+      <w:hyperlink w:anchor="_Toc217086155" w:history="1">
         <w:r>
           <w:rPr>
             <w:rStyle w:val="Hyperlink"/>
@@ -2192,7 +2206,7 @@
           <w:rPr>
             <w:noProof/>
           </w:rPr>
-          <w:instrText xml:space="preserve"> PAGEREF _Toc214995205 \h </w:instrText>
+          <w:instrText xml:space="preserve"> PAGEREF _Toc217086155 \h </w:instrText>
         </w:r>
         <w:r>
           <w:rPr>
@@ -2237,7 +2251,7 @@
           <w14:ligatures w14:val="standardContextual"/>
         </w:rPr>
       </w:pPr>
-      <w:hyperlink w:anchor="_Toc214995206" w:history="1">
+      <w:hyperlink w:anchor="_Toc217086156" w:history="1">
         <w:r>
           <w:rPr>
             <w:rStyle w:val="Hyperlink"/>
@@ -2281,7 +2295,7 @@
           <w:rPr>
             <w:noProof/>
           </w:rPr>
-          <w:instrText xml:space="preserve"> PAGEREF _Toc214995206 \h </w:instrText>
+          <w:instrText xml:space="preserve"> PAGEREF _Toc217086156 \h </w:instrText>
         </w:r>
         <w:r>
           <w:rPr>
@@ -2326,7 +2340,7 @@
           <w14:ligatures w14:val="standardContextual"/>
         </w:rPr>
       </w:pPr>
-      <w:hyperlink w:anchor="_Toc214995207" w:history="1">
+      <w:hyperlink w:anchor="_Toc217086157" w:history="1">
         <w:r>
           <w:rPr>
             <w:rStyle w:val="Hyperlink"/>
@@ -2370,7 +2384,7 @@
           <w:rPr>
             <w:noProof/>
           </w:rPr>
-          <w:instrText xml:space="preserve"> PAGEREF _Toc214995207 \h </w:instrText>
+          <w:instrText xml:space="preserve"> PAGEREF _Toc217086157 \h </w:instrText>
         </w:r>
         <w:r>
           <w:rPr>
@@ -2414,7 +2428,7 @@
           <w14:ligatures w14:val="standardContextual"/>
         </w:rPr>
       </w:pPr>
-      <w:hyperlink w:anchor="_Toc214995208" w:history="1">
+      <w:hyperlink w:anchor="_Toc217086158" w:history="1">
         <w:r>
           <w:rPr>
             <w:rStyle w:val="Hyperlink"/>
@@ -2438,7 +2452,7 @@
           <w:rPr>
             <w:noProof/>
           </w:rPr>
-          <w:instrText xml:space="preserve"> PAGEREF _Toc214995208 \h </w:instrText>
+          <w:instrText xml:space="preserve"> PAGEREF _Toc217086158 \h </w:instrText>
         </w:r>
         <w:r>
           <w:rPr>
@@ -2482,7 +2496,7 @@
           <w14:ligatures w14:val="standardContextual"/>
         </w:rPr>
       </w:pPr>
-      <w:hyperlink w:anchor="_Toc214995209" w:history="1">
+      <w:hyperlink w:anchor="_Toc217086159" w:history="1">
         <w:r>
           <w:rPr>
             <w:rStyle w:val="Hyperlink"/>
@@ -2506,7 +2520,7 @@
           <w:rPr>
             <w:noProof/>
           </w:rPr>
-          <w:instrText xml:space="preserve"> PAGEREF _Toc214995209 \h </w:instrText>
+          <w:instrText xml:space="preserve"> PAGEREF _Toc217086159 \h </w:instrText>
         </w:r>
         <w:r>
           <w:rPr>
@@ -2551,7 +2565,7 @@
           <w14:ligatures w14:val="standardContextual"/>
         </w:rPr>
       </w:pPr>
-      <w:hyperlink w:anchor="_Toc214995210" w:history="1">
+      <w:hyperlink w:anchor="_Toc217086160" w:history="1">
         <w:r>
           <w:rPr>
             <w:rStyle w:val="Hyperlink"/>
@@ -2595,7 +2609,7 @@
           <w:rPr>
             <w:noProof/>
           </w:rPr>
-          <w:instrText xml:space="preserve"> PAGEREF _Toc214995210 \h </w:instrText>
+          <w:instrText xml:space="preserve"> PAGEREF _Toc217086160 \h </w:instrText>
         </w:r>
         <w:r>
           <w:rPr>
@@ -2640,7 +2654,7 @@
           <w14:ligatures w14:val="standardContextual"/>
         </w:rPr>
       </w:pPr>
-      <w:hyperlink w:anchor="_Toc214995211" w:history="1">
+      <w:hyperlink w:anchor="_Toc217086161" w:history="1">
         <w:r>
           <w:rPr>
             <w:rStyle w:val="Hyperlink"/>
@@ -2684,7 +2698,7 @@
           <w:rPr>
             <w:noProof/>
           </w:rPr>
-          <w:instrText xml:space="preserve"> PAGEREF _Toc214995211 \h </w:instrText>
+          <w:instrText xml:space="preserve"> PAGEREF _Toc217086161 \h </w:instrText>
         </w:r>
         <w:r>
           <w:rPr>
@@ -3086,6 +3100,26 @@
                 <w:szCs w:val="18"/>
               </w:rPr>
             </w:pPr>
+            <w:proofErr w:type="spellStart"/>
+            <w:r>
+              <w:rPr>
+                <w:rFonts w:ascii="Verdana" w:eastAsia="Gulim" w:hAnsi="Verdana"/>
+                <w:bCs w:val="0"/>
+                <w:sz w:val="18"/>
+                <w:szCs w:val="18"/>
+              </w:rPr>
+              <w:t>Kyselova</w:t>
+            </w:r>
+            <w:proofErr w:type="spellEnd"/>
+            <w:r>
+              <w:rPr>
+                <w:rFonts w:ascii="Verdana" w:eastAsia="Gulim" w:hAnsi="Verdana"/>
+                <w:bCs w:val="0"/>
+                <w:sz w:val="18"/>
+                <w:szCs w:val="18"/>
+              </w:rPr>
+              <w:t xml:space="preserve"> A.</w:t>
+            </w:r>
           </w:p>
         </w:tc>
       </w:tr>
@@ -3249,6 +3283,26 @@
                 <w:szCs w:val="18"/>
               </w:rPr>
             </w:pPr>
+            <w:proofErr w:type="spellStart"/>
+            <w:r>
+              <w:rPr>
+                <w:rFonts w:ascii="Verdana" w:eastAsia="Gulim" w:hAnsi="Verdana"/>
+                <w:bCs w:val="0"/>
+                <w:sz w:val="18"/>
+                <w:szCs w:val="18"/>
+              </w:rPr>
+              <w:t>Kyselova</w:t>
+            </w:r>
+            <w:proofErr w:type="spellEnd"/>
+            <w:r>
+              <w:rPr>
+                <w:rFonts w:ascii="Verdana" w:eastAsia="Gulim" w:hAnsi="Verdana"/>
+                <w:bCs w:val="0"/>
+                <w:sz w:val="18"/>
+                <w:szCs w:val="18"/>
+              </w:rPr>
+              <w:t xml:space="preserve"> A.</w:t>
+            </w:r>
           </w:p>
         </w:tc>
       </w:tr>
@@ -3412,560 +3466,26 @@
                 <w:szCs w:val="18"/>
               </w:rPr>
             </w:pPr>
-          </w:p>
-        </w:tc>
-      </w:tr>
-    </w:tbl>
-    <w:p>
-      <w:pPr>
-        <w:pStyle w:val="a1"/>
-        <w:pageBreakBefore w:val="0"/>
-        <w:numPr>
-          <w:ilvl w:val="0"/>
-          <w:numId w:val="1"/>
-        </w:numPr>
-      </w:pPr>
-      <w:r>
-        <w:t>Terms and Abbreviations</w:t>
-      </w:r>
-    </w:p>
-    <w:tbl>
-      <w:tblPr>
-        <w:tblW w:w="8724" w:type="dxa"/>
-        <w:tblInd w:w="468" w:type="dxa"/>
-        <w:tblBorders>
-          <w:top w:val="single" w:sz="4" w:space="0" w:color="auto"/>
-          <w:left w:val="single" w:sz="4" w:space="0" w:color="auto"/>
-          <w:bottom w:val="single" w:sz="4" w:space="0" w:color="auto"/>
-          <w:right w:val="single" w:sz="4" w:space="0" w:color="auto"/>
-          <w:insideH w:val="single" w:sz="4" w:space="0" w:color="auto"/>
-          <w:insideV w:val="single" w:sz="4" w:space="0" w:color="auto"/>
-        </w:tblBorders>
-        <w:tblLayout w:type="fixed"/>
-        <w:tblCellMar>
-          <w:top w:w="57" w:type="dxa"/>
-          <w:bottom w:w="57" w:type="dxa"/>
-        </w:tblCellMar>
-        <w:tblLook w:val="0000" w:firstRow="0" w:lastRow="0" w:firstColumn="0" w:lastColumn="0" w:noHBand="0" w:noVBand="0"/>
-      </w:tblPr>
-      <w:tblGrid>
-        <w:gridCol w:w="1676"/>
-        <w:gridCol w:w="7048"/>
-      </w:tblGrid>
-      <w:tr>
-        <w:trPr>
-          <w:trHeight w:val="417"/>
-        </w:trPr>
-        <w:tc>
-          <w:tcPr>
-            <w:tcW w:w="1676" w:type="dxa"/>
-            <w:shd w:val="clear" w:color="auto" w:fill="A48DC5"/>
-          </w:tcPr>
-          <w:p>
-            <w:pPr>
-              <w:pStyle w:val="TableHeadingBlack"/>
-              <w:rPr>
-                <w:b/>
-                <w:bCs/>
-              </w:rPr>
-            </w:pPr>
-            <w:r>
-              <w:rPr>
-                <w:b/>
-                <w:bCs/>
-              </w:rPr>
-              <w:t>Term</w:t>
-            </w:r>
-          </w:p>
-        </w:tc>
-        <w:tc>
-          <w:tcPr>
-            <w:tcW w:w="7048" w:type="dxa"/>
-            <w:shd w:val="clear" w:color="auto" w:fill="A48DC5"/>
-          </w:tcPr>
-          <w:p>
-            <w:pPr>
-              <w:pStyle w:val="TableHeadingBlack"/>
-              <w:rPr>
-                <w:b/>
-                <w:bCs/>
-              </w:rPr>
-            </w:pPr>
-            <w:r>
-              <w:rPr>
-                <w:b/>
-                <w:bCs/>
-              </w:rPr>
-              <w:t xml:space="preserve">Description </w:t>
-            </w:r>
-          </w:p>
-        </w:tc>
-      </w:tr>
-      <w:tr>
-        <w:trPr>
-          <w:trHeight w:val="57"/>
-        </w:trPr>
-        <w:tc>
-          <w:tcPr>
-            <w:tcW w:w="1418" w:type="dxa"/>
-            <w:vAlign w:val="center"/>
-          </w:tcPr>
-          <w:p>
-            <w:pPr>
-              <w:pStyle w:val="a3"/>
-              <w:snapToGrid w:val="0"/>
-              <w:ind w:left="72"/>
-              <w:rPr>
-                <w:rFonts w:ascii="Verdana" w:hAnsi="Verdana" w:cs="Arial"/>
-                <w:i w:val="0"/>
-                <w:iCs w:val="0"/>
-                <w:color w:val="auto"/>
+            <w:proofErr w:type="spellStart"/>
+            <w:r>
+              <w:rPr>
+                <w:rFonts w:ascii="Verdana" w:eastAsia="Gulim" w:hAnsi="Verdana"/>
+                <w:bCs w:val="0"/>
                 <w:sz w:val="18"/>
                 <w:szCs w:val="18"/>
               </w:rPr>
-            </w:pPr>
-          </w:p>
-        </w:tc>
-        <w:tc>
-          <w:tcPr>
-            <w:tcW w:w="1418" w:type="dxa"/>
-            <w:vAlign w:val="center"/>
-          </w:tcPr>
-          <w:p>
-            <w:pPr>
-              <w:pStyle w:val="a3"/>
-              <w:snapToGrid w:val="0"/>
-              <w:ind w:left="72"/>
-              <w:rPr>
-                <w:rFonts w:ascii="Verdana" w:hAnsi="Verdana" w:cs="Arial"/>
-                <w:i w:val="0"/>
-                <w:iCs w:val="0"/>
-                <w:color w:val="auto"/>
+              <w:t>Kyselova</w:t>
+            </w:r>
+            <w:proofErr w:type="spellEnd"/>
+            <w:r>
+              <w:rPr>
+                <w:rFonts w:ascii="Verdana" w:eastAsia="Gulim" w:hAnsi="Verdana"/>
+                <w:bCs w:val="0"/>
                 <w:sz w:val="18"/>
                 <w:szCs w:val="18"/>
               </w:rPr>
-            </w:pPr>
-          </w:p>
-        </w:tc>
-      </w:tr>
-      <w:tr>
-        <w:trPr>
-          <w:trHeight w:val="57"/>
-        </w:trPr>
-        <w:tc>
-          <w:tcPr>
-            <w:tcW w:w="1418" w:type="dxa"/>
-            <w:vAlign w:val="center"/>
-          </w:tcPr>
-          <w:p>
-            <w:pPr>
-              <w:pStyle w:val="a3"/>
-              <w:snapToGrid w:val="0"/>
-              <w:ind w:left="72"/>
-              <w:rPr>
-                <w:rFonts w:ascii="Verdana" w:hAnsi="Verdana" w:cs="Arial"/>
-                <w:i w:val="0"/>
-                <w:iCs w:val="0"/>
-                <w:color w:val="auto"/>
-                <w:sz w:val="18"/>
-                <w:szCs w:val="18"/>
-              </w:rPr>
-            </w:pPr>
-          </w:p>
-        </w:tc>
-        <w:tc>
-          <w:tcPr>
-            <w:tcW w:w="1418" w:type="dxa"/>
-            <w:vAlign w:val="center"/>
-          </w:tcPr>
-          <w:p>
-            <w:pPr>
-              <w:pStyle w:val="a3"/>
-              <w:snapToGrid w:val="0"/>
-              <w:ind w:left="72"/>
-              <w:rPr>
-                <w:rFonts w:ascii="Verdana" w:hAnsi="Verdana" w:cs="Arial"/>
-                <w:i w:val="0"/>
-                <w:iCs w:val="0"/>
-                <w:color w:val="auto"/>
-                <w:sz w:val="18"/>
-                <w:szCs w:val="18"/>
-              </w:rPr>
-            </w:pPr>
-          </w:p>
-        </w:tc>
-      </w:tr>
-      <w:tr>
-        <w:trPr>
-          <w:trHeight w:val="57"/>
-        </w:trPr>
-        <w:tc>
-          <w:tcPr>
-            <w:tcW w:w="1418" w:type="dxa"/>
-            <w:vAlign w:val="center"/>
-          </w:tcPr>
-          <w:p>
-            <w:pPr>
-              <w:pStyle w:val="a3"/>
-              <w:snapToGrid w:val="0"/>
-              <w:ind w:left="72"/>
-              <w:rPr>
-                <w:rFonts w:ascii="Verdana" w:hAnsi="Verdana" w:cs="Arial"/>
-                <w:i w:val="0"/>
-                <w:iCs w:val="0"/>
-                <w:color w:val="auto"/>
-                <w:sz w:val="18"/>
-                <w:szCs w:val="18"/>
-              </w:rPr>
-            </w:pPr>
-          </w:p>
-        </w:tc>
-        <w:tc>
-          <w:tcPr>
-            <w:tcW w:w="1418" w:type="dxa"/>
-            <w:vAlign w:val="center"/>
-          </w:tcPr>
-          <w:p>
-            <w:pPr>
-              <w:pStyle w:val="a3"/>
-              <w:snapToGrid w:val="0"/>
-              <w:ind w:left="72"/>
-              <w:rPr>
-                <w:rFonts w:ascii="Verdana" w:hAnsi="Verdana" w:cs="Arial"/>
-                <w:i w:val="0"/>
-                <w:iCs w:val="0"/>
-                <w:color w:val="auto"/>
-                <w:sz w:val="18"/>
-                <w:szCs w:val="18"/>
-              </w:rPr>
-            </w:pPr>
-          </w:p>
-        </w:tc>
-      </w:tr>
-      <w:tr>
-        <w:trPr>
-          <w:trHeight w:val="57"/>
-        </w:trPr>
-        <w:tc>
-          <w:tcPr>
-            <w:tcW w:w="1418" w:type="dxa"/>
-            <w:vAlign w:val="center"/>
-          </w:tcPr>
-          <w:p>
-            <w:pPr>
-              <w:pStyle w:val="a3"/>
-              <w:snapToGrid w:val="0"/>
-              <w:ind w:left="72"/>
-              <w:rPr>
-                <w:rFonts w:ascii="Verdana" w:hAnsi="Verdana" w:cs="Arial"/>
-                <w:i w:val="0"/>
-                <w:iCs w:val="0"/>
-                <w:color w:val="auto"/>
-                <w:sz w:val="18"/>
-                <w:szCs w:val="18"/>
-              </w:rPr>
-            </w:pPr>
-          </w:p>
-        </w:tc>
-        <w:tc>
-          <w:tcPr>
-            <w:tcW w:w="1418" w:type="dxa"/>
-            <w:vAlign w:val="center"/>
-          </w:tcPr>
-          <w:p>
-            <w:pPr>
-              <w:pStyle w:val="a3"/>
-              <w:snapToGrid w:val="0"/>
-              <w:ind w:left="72"/>
-              <w:rPr>
-                <w:rFonts w:ascii="Verdana" w:hAnsi="Verdana" w:cs="Arial"/>
-                <w:i w:val="0"/>
-                <w:iCs w:val="0"/>
-                <w:color w:val="auto"/>
-                <w:sz w:val="18"/>
-                <w:szCs w:val="18"/>
-              </w:rPr>
-            </w:pPr>
-          </w:p>
-        </w:tc>
-      </w:tr>
-      <w:tr>
-        <w:trPr>
-          <w:trHeight w:val="57"/>
-        </w:trPr>
-        <w:tc>
-          <w:tcPr>
-            <w:tcW w:w="1418" w:type="dxa"/>
-            <w:vAlign w:val="center"/>
-          </w:tcPr>
-          <w:p>
-            <w:pPr>
-              <w:pStyle w:val="a3"/>
-              <w:snapToGrid w:val="0"/>
-              <w:ind w:left="72"/>
-              <w:rPr>
-                <w:rFonts w:ascii="Verdana" w:hAnsi="Verdana" w:cs="Arial"/>
-                <w:i w:val="0"/>
-                <w:iCs w:val="0"/>
-                <w:color w:val="auto"/>
-                <w:sz w:val="18"/>
-                <w:szCs w:val="18"/>
-              </w:rPr>
-            </w:pPr>
-          </w:p>
-        </w:tc>
-        <w:tc>
-          <w:tcPr>
-            <w:tcW w:w="1418" w:type="dxa"/>
-            <w:vAlign w:val="center"/>
-          </w:tcPr>
-          <w:p>
-            <w:pPr>
-              <w:pStyle w:val="a3"/>
-              <w:snapToGrid w:val="0"/>
-              <w:ind w:left="72"/>
-              <w:rPr>
-                <w:rFonts w:ascii="Verdana" w:hAnsi="Verdana" w:cs="Arial"/>
-                <w:i w:val="0"/>
-                <w:iCs w:val="0"/>
-                <w:color w:val="auto"/>
-                <w:sz w:val="18"/>
-                <w:szCs w:val="18"/>
-              </w:rPr>
-            </w:pPr>
-          </w:p>
-        </w:tc>
-      </w:tr>
-      <w:tr>
-        <w:trPr>
-          <w:trHeight w:val="57"/>
-        </w:trPr>
-        <w:tc>
-          <w:tcPr>
-            <w:tcW w:w="1418" w:type="dxa"/>
-            <w:vAlign w:val="center"/>
-          </w:tcPr>
-          <w:p>
-            <w:pPr>
-              <w:pStyle w:val="a3"/>
-              <w:snapToGrid w:val="0"/>
-              <w:ind w:left="72"/>
-              <w:rPr>
-                <w:rStyle w:val="apple-style-span"/>
-                <w:rFonts w:ascii="Verdana" w:hAnsi="Verdana" w:cs="Arial"/>
-                <w:i w:val="0"/>
-                <w:color w:val="auto"/>
-                <w:sz w:val="18"/>
-                <w:szCs w:val="18"/>
-              </w:rPr>
-            </w:pPr>
-          </w:p>
-        </w:tc>
-        <w:tc>
-          <w:tcPr>
-            <w:tcW w:w="1418" w:type="dxa"/>
-            <w:vAlign w:val="center"/>
-          </w:tcPr>
-          <w:p>
-            <w:pPr>
-              <w:pStyle w:val="a3"/>
-              <w:snapToGrid w:val="0"/>
-              <w:ind w:left="72"/>
-              <w:rPr>
-                <w:rStyle w:val="apple-style-span"/>
-                <w:rFonts w:ascii="Verdana" w:hAnsi="Verdana" w:cs="Arial"/>
-                <w:i w:val="0"/>
-                <w:color w:val="auto"/>
-                <w:sz w:val="18"/>
-                <w:szCs w:val="18"/>
-              </w:rPr>
-            </w:pPr>
-          </w:p>
-        </w:tc>
-      </w:tr>
-      <w:tr>
-        <w:trPr>
-          <w:trHeight w:val="57"/>
-        </w:trPr>
-        <w:tc>
-          <w:tcPr>
-            <w:tcW w:w="1418" w:type="dxa"/>
-            <w:vAlign w:val="center"/>
-          </w:tcPr>
-          <w:p>
-            <w:pPr>
-              <w:pStyle w:val="a3"/>
-              <w:snapToGrid w:val="0"/>
-              <w:ind w:left="72"/>
-              <w:rPr>
-                <w:rStyle w:val="apple-style-span"/>
-                <w:rFonts w:ascii="Verdana" w:hAnsi="Verdana" w:cs="Arial"/>
-                <w:i w:val="0"/>
-                <w:color w:val="auto"/>
-                <w:sz w:val="18"/>
-                <w:szCs w:val="18"/>
-              </w:rPr>
-            </w:pPr>
-          </w:p>
-        </w:tc>
-        <w:tc>
-          <w:tcPr>
-            <w:tcW w:w="1418" w:type="dxa"/>
-            <w:vAlign w:val="center"/>
-          </w:tcPr>
-          <w:p>
-            <w:pPr>
-              <w:pStyle w:val="a3"/>
-              <w:snapToGrid w:val="0"/>
-              <w:ind w:left="72"/>
-              <w:rPr>
-                <w:rStyle w:val="apple-style-span"/>
-                <w:rFonts w:ascii="Verdana" w:hAnsi="Verdana" w:cs="Arial"/>
-                <w:i w:val="0"/>
-                <w:color w:val="auto"/>
-                <w:sz w:val="18"/>
-                <w:szCs w:val="18"/>
-              </w:rPr>
-            </w:pPr>
-          </w:p>
-        </w:tc>
-      </w:tr>
-      <w:tr>
-        <w:trPr>
-          <w:trHeight w:val="57"/>
-        </w:trPr>
-        <w:tc>
-          <w:tcPr>
-            <w:tcW w:w="1418" w:type="dxa"/>
-            <w:vAlign w:val="center"/>
-          </w:tcPr>
-          <w:p>
-            <w:pPr>
-              <w:pStyle w:val="a3"/>
-              <w:snapToGrid w:val="0"/>
-              <w:ind w:left="72"/>
-              <w:rPr>
-                <w:rFonts w:ascii="Verdana" w:eastAsia="Times New Roman" w:hAnsi="Verdana" w:cs="Arial"/>
-                <w:i w:val="0"/>
-                <w:color w:val="auto"/>
-                <w:sz w:val="18"/>
-                <w:szCs w:val="18"/>
-                <w:lang w:val="uk-UA" w:eastAsia="ru-RU"/>
-              </w:rPr>
-            </w:pPr>
-          </w:p>
-        </w:tc>
-        <w:tc>
-          <w:tcPr>
-            <w:tcW w:w="1418" w:type="dxa"/>
-            <w:vAlign w:val="center"/>
-          </w:tcPr>
-          <w:p>
-            <w:pPr>
-              <w:pStyle w:val="a3"/>
-              <w:snapToGrid w:val="0"/>
-              <w:ind w:left="72"/>
-              <w:rPr>
-                <w:rFonts w:ascii="Verdana" w:eastAsia="Times New Roman" w:hAnsi="Verdana" w:cs="Arial"/>
-                <w:i w:val="0"/>
-                <w:color w:val="auto"/>
-                <w:sz w:val="18"/>
-                <w:szCs w:val="18"/>
-                <w:lang w:val="uk-UA" w:eastAsia="ru-RU"/>
-              </w:rPr>
-            </w:pPr>
-          </w:p>
-        </w:tc>
-      </w:tr>
-      <w:tr>
-        <w:trPr>
-          <w:trHeight w:val="57"/>
-        </w:trPr>
-        <w:tc>
-          <w:tcPr>
-            <w:tcW w:w="1418" w:type="dxa"/>
-            <w:vAlign w:val="center"/>
-          </w:tcPr>
-          <w:p>
-            <w:pPr>
-              <w:pStyle w:val="a3"/>
-              <w:snapToGrid w:val="0"/>
-              <w:ind w:left="72"/>
-              <w:rPr>
-                <w:rStyle w:val="apple-style-span"/>
-                <w:rFonts w:ascii="Verdana" w:hAnsi="Verdana" w:cs="Arial"/>
-                <w:i w:val="0"/>
-                <w:color w:val="auto"/>
-                <w:sz w:val="18"/>
-                <w:szCs w:val="18"/>
-              </w:rPr>
-            </w:pPr>
-          </w:p>
-        </w:tc>
-        <w:tc>
-          <w:tcPr>
-            <w:tcW w:w="1418" w:type="dxa"/>
-            <w:vAlign w:val="center"/>
-          </w:tcPr>
-          <w:p>
-            <w:pPr>
-              <w:pStyle w:val="a3"/>
-              <w:snapToGrid w:val="0"/>
-              <w:ind w:left="72"/>
-              <w:rPr>
-                <w:rStyle w:val="apple-style-span"/>
-                <w:rFonts w:ascii="Verdana" w:hAnsi="Verdana" w:cs="Arial"/>
-                <w:i w:val="0"/>
-                <w:color w:val="auto"/>
-                <w:sz w:val="18"/>
-                <w:szCs w:val="18"/>
-              </w:rPr>
-            </w:pPr>
-          </w:p>
-        </w:tc>
-      </w:tr>
-      <w:tr>
-        <w:trPr>
-          <w:trHeight w:val="283"/>
-        </w:trPr>
-        <w:tc>
-          <w:tcPr>
-            <w:tcW w:w="1418" w:type="dxa"/>
-            <w:vAlign w:val="center"/>
-          </w:tcPr>
-          <w:p>
-            <w:pPr>
-              <w:pStyle w:val="a3"/>
-              <w:snapToGrid w:val="0"/>
-              <w:ind w:left="72"/>
-              <w:rPr>
-                <w:rFonts w:ascii="Verdana" w:hAnsi="Verdana" w:cs="Arial"/>
-                <w:i w:val="0"/>
-                <w:color w:val="auto"/>
-                <w:sz w:val="18"/>
-                <w:szCs w:val="18"/>
-              </w:rPr>
-            </w:pPr>
-          </w:p>
-        </w:tc>
-        <w:tc>
-          <w:tcPr>
-            <w:tcW w:w="1418" w:type="dxa"/>
-            <w:vAlign w:val="center"/>
-          </w:tcPr>
-          <w:p>
-            <w:pPr>
-              <w:pStyle w:val="a3"/>
-              <w:snapToGrid w:val="0"/>
-              <w:ind w:left="72"/>
-              <w:rPr>
-                <w:rFonts w:ascii="Verdana" w:hAnsi="Verdana" w:cs="Arial"/>
-                <w:i w:val="0"/>
-                <w:color w:val="auto"/>
-                <w:sz w:val="18"/>
-                <w:szCs w:val="18"/>
-              </w:rPr>
-            </w:pPr>
+              <w:t xml:space="preserve"> A.</w:t>
+            </w:r>
           </w:p>
         </w:tc>
       </w:tr>
@@ -4024,7 +3544,6 @@
           <w:szCs w:val="28"/>
         </w:rPr>
       </w:pPr>
-      <w:bookmarkStart w:id="5" w:name="_Toc214995188"/>
       <w:r>
         <w:br w:type="page"/>
       </w:r>
@@ -4034,6 +3553,7 @@
         <w:pStyle w:val="Heading1"/>
         <w:ind w:left="360"/>
       </w:pPr>
+      <w:bookmarkStart w:id="5" w:name="_Toc217086138"/>
       <w:r>
         <w:lastRenderedPageBreak/>
         <w:t xml:space="preserve">1. </w:t>
@@ -4062,7 +3582,7 @@
       <w:pPr>
         <w:pStyle w:val="Heading3"/>
       </w:pPr>
-      <w:bookmarkStart w:id="6" w:name="_Toc214995189"/>
+      <w:bookmarkStart w:id="6" w:name="_Toc217086139"/>
       <w:r>
         <w:t>Scope</w:t>
       </w:r>
@@ -4147,7 +3667,7 @@
       <w:pPr>
         <w:pStyle w:val="Heading3"/>
       </w:pPr>
-      <w:bookmarkStart w:id="7" w:name="_Toc214995190"/>
+      <w:bookmarkStart w:id="7" w:name="_Toc217086140"/>
       <w:r>
         <w:t>Main Objectives</w:t>
       </w:r>
@@ -4201,7 +3721,7 @@
       <w:pPr>
         <w:pStyle w:val="Heading3"/>
       </w:pPr>
-      <w:bookmarkStart w:id="8" w:name="_Toc214995191"/>
+      <w:bookmarkStart w:id="8" w:name="_Toc217086141"/>
       <w:r>
         <w:t>Role of This Document</w:t>
       </w:r>
@@ -4254,7 +3774,7 @@
       <w:pPr>
         <w:pStyle w:val="Heading3"/>
       </w:pPr>
-      <w:bookmarkStart w:id="9" w:name="_Toc214995192"/>
+      <w:bookmarkStart w:id="9" w:name="_Toc217086142"/>
       <w:r>
         <w:lastRenderedPageBreak/>
         <w:t>System Context</w:t>
@@ -4268,15 +3788,7 @@
         </w:tabs>
       </w:pPr>
       <w:r>
-        <w:t xml:space="preserve">The system operates in an offline environment on local machines without internet dependency. It interacts with users through a CLI-based interface and stores operational data in local files (CSV/TXT). </w:t>
-      </w:r>
-      <w:proofErr w:type="gramStart"/>
-      <w:r>
-        <w:t>The architecture</w:t>
-      </w:r>
-      <w:proofErr w:type="gramEnd"/>
-      <w:r>
-        <w:t xml:space="preserve"> enforces separation of concerns</w:t>
+        <w:t>The system operates in an offline environment on local machines without internet dependency. It interacts with users through a CLI-based interface and stores operational data in local files (CSV/TXT). The architecture enforces separation of concerns</w:t>
       </w:r>
       <w:r>
         <w:t>. The p</w:t>
@@ -4357,7 +3869,7 @@
       <w:pPr>
         <w:pStyle w:val="Heading3"/>
       </w:pPr>
-      <w:bookmarkStart w:id="10" w:name="_Toc214995193"/>
+      <w:bookmarkStart w:id="10" w:name="_Toc217086143"/>
       <w:r>
         <w:t>Key Stakeholders and User Roles</w:t>
       </w:r>
@@ -4448,7 +3960,7 @@
           <w:lang w:val="uk-UA"/>
         </w:rPr>
       </w:pPr>
-      <w:bookmarkStart w:id="11" w:name="_Toc214995194"/>
+      <w:bookmarkStart w:id="11" w:name="_Toc217086144"/>
       <w:bookmarkEnd w:id="1"/>
       <w:bookmarkEnd w:id="2"/>
       <w:bookmarkEnd w:id="3"/>
@@ -4654,6 +4166,19 @@
       </w:r>
     </w:p>
     <w:p>
+      <w:r>
+        <w:rPr>
+          <w:b/>
+          <w:bCs/>
+        </w:rPr>
+        <w:t>Release 4 Extension – Persistent Storage Lifecycle</w:t>
+      </w:r>
+      <w:r>
+        <w:br/>
+        <w:t>Release 4 extends the architecture with persistent file storage while preserving the three-layer structure. Repositories now manage two synchronized storage models: in-memory collections and persistent CSV files. During application startup, repositories load and validate file contents into memory. During shutdown or auto-save, in-memory state is serialized back to files. File I/O errors or malformed data do not propagate as exceptions; instead, invalid lines are skipped to protect in-memory consistency.</w:t>
+      </w:r>
+    </w:p>
+    <w:p>
       <w:pPr>
         <w:pStyle w:val="Heading1"/>
         <w:numPr>
@@ -4661,7 +4186,7 @@
           <w:numId w:val="25"/>
         </w:numPr>
       </w:pPr>
-      <w:bookmarkStart w:id="12" w:name="_Toc214995195"/>
+      <w:bookmarkStart w:id="12" w:name="_Toc217086145"/>
       <w:r>
         <w:lastRenderedPageBreak/>
         <w:t>UML Class Diagram (Technical Design)</w:t>
@@ -4717,6 +4242,85 @@
       </w:r>
     </w:p>
     <w:p>
+      <w:r>
+        <w:t>Repository classes are extended with persistence-related operations:</w:t>
+      </w:r>
+    </w:p>
+    <w:p>
+      <w:pPr>
+        <w:pStyle w:val="ListParagraph"/>
+        <w:numPr>
+          <w:ilvl w:val="0"/>
+          <w:numId w:val="45"/>
+        </w:numPr>
+      </w:pPr>
+      <w:proofErr w:type="spellStart"/>
+      <w:r>
+        <w:t>loadAll</w:t>
+      </w:r>
+      <w:proofErr w:type="spellEnd"/>
+      <w:r>
+        <w:t>(path)</w:t>
+      </w:r>
+    </w:p>
+    <w:p>
+      <w:pPr>
+        <w:pStyle w:val="ListParagraph"/>
+        <w:numPr>
+          <w:ilvl w:val="0"/>
+          <w:numId w:val="45"/>
+        </w:numPr>
+      </w:pPr>
+      <w:proofErr w:type="spellStart"/>
+      <w:r>
+        <w:t>saveAll</w:t>
+      </w:r>
+      <w:proofErr w:type="spellEnd"/>
+      <w:r>
+        <w:t>(path)</w:t>
+      </w:r>
+    </w:p>
+    <w:p>
+      <w:pPr>
+        <w:pStyle w:val="ListParagraph"/>
+        <w:numPr>
+          <w:ilvl w:val="0"/>
+          <w:numId w:val="45"/>
+        </w:numPr>
+      </w:pPr>
+      <w:proofErr w:type="spellStart"/>
+      <w:r>
+        <w:t>parseLine</w:t>
+      </w:r>
+      <w:proofErr w:type="spellEnd"/>
+      <w:r>
+        <w:t>(line)</w:t>
+      </w:r>
+    </w:p>
+    <w:p>
+      <w:pPr>
+        <w:pStyle w:val="ListParagraph"/>
+        <w:numPr>
+          <w:ilvl w:val="0"/>
+          <w:numId w:val="45"/>
+        </w:numPr>
+      </w:pPr>
+      <w:proofErr w:type="spellStart"/>
+      <w:r>
+        <w:t>toLine</w:t>
+      </w:r>
+      <w:proofErr w:type="spellEnd"/>
+      <w:r>
+        <w:t>(object)</w:t>
+      </w:r>
+    </w:p>
+    <w:p>
+      <w:r>
+        <w:t>No new classes or relationships are introduced.</w:t>
+      </w:r>
+    </w:p>
+    <w:p/>
+    <w:p>
       <w:pPr>
         <w:pStyle w:val="Heading1"/>
         <w:numPr>
@@ -4727,7 +4331,7 @@
           <w:color w:val="008000"/>
         </w:rPr>
       </w:pPr>
-      <w:bookmarkStart w:id="13" w:name="_Toc214995196"/>
+      <w:bookmarkStart w:id="13" w:name="_Toc217086146"/>
       <w:r>
         <w:t>Class Specifications</w:t>
       </w:r>
@@ -4911,6 +4515,7 @@
                 <w:sz w:val="22"/>
                 <w:szCs w:val="22"/>
               </w:rPr>
+              <w:lastRenderedPageBreak/>
               <w:t>ConsoleUI</w:t>
             </w:r>
             <w:proofErr w:type="spellEnd"/>
@@ -5191,7 +4796,6 @@
                 <w:sz w:val="22"/>
                 <w:szCs w:val="22"/>
               </w:rPr>
-              <w:lastRenderedPageBreak/>
               <w:t>TicketService</w:t>
             </w:r>
             <w:proofErr w:type="spellEnd"/>
@@ -6248,6 +5852,7 @@
                 <w:sz w:val="22"/>
                 <w:szCs w:val="22"/>
               </w:rPr>
+              <w:lastRenderedPageBreak/>
               <w:t>IClock</w:t>
             </w:r>
             <w:proofErr w:type="spellEnd"/>
@@ -6502,7 +6107,6 @@
                 <w:sz w:val="22"/>
                 <w:szCs w:val="22"/>
               </w:rPr>
-              <w:lastRenderedPageBreak/>
               <w:t>makeSimpleClock</w:t>
             </w:r>
             <w:proofErr w:type="spellEnd"/>
@@ -6536,7 +6140,6 @@
                 <w:sz w:val="22"/>
                 <w:szCs w:val="22"/>
               </w:rPr>
-              <w:lastRenderedPageBreak/>
               <w:t>-</w:t>
             </w:r>
           </w:p>
@@ -6616,7 +6219,6 @@
                 <w:sz w:val="22"/>
                 <w:szCs w:val="22"/>
               </w:rPr>
-              <w:lastRenderedPageBreak/>
               <w:t>makeSimpleClock</w:t>
             </w:r>
             <w:proofErr w:type="spellEnd"/>
@@ -6653,7 +6255,6 @@
                 <w:sz w:val="22"/>
                 <w:szCs w:val="22"/>
               </w:rPr>
-              <w:lastRenderedPageBreak/>
               <w:t>TicketRepository</w:t>
             </w:r>
             <w:proofErr w:type="spellEnd"/>
@@ -6763,8 +6364,26 @@
                 <w:sz w:val="22"/>
                 <w:szCs w:val="22"/>
               </w:rPr>
-              <w:t xml:space="preserve">(const Ticket&amp;); </w:t>
-            </w:r>
+              <w:t>(const Ticket&amp;)</w:t>
+            </w:r>
+            <w:r>
+              <w:rPr>
+                <w:rFonts w:asciiTheme="minorHAnsi" w:hAnsiTheme="minorHAnsi" w:cstheme="minorHAnsi"/>
+                <w:sz w:val="22"/>
+                <w:szCs w:val="22"/>
+              </w:rPr>
+              <w:t>;</w:t>
+            </w:r>
+          </w:p>
+          <w:p>
+            <w:pPr>
+              <w:pStyle w:val="BodyText"/>
+              <w:rPr>
+                <w:rFonts w:asciiTheme="minorHAnsi" w:hAnsiTheme="minorHAnsi" w:cstheme="minorHAnsi"/>
+                <w:sz w:val="22"/>
+                <w:szCs w:val="22"/>
+              </w:rPr>
+            </w:pPr>
             <w:proofErr w:type="spellStart"/>
             <w:r>
               <w:rPr>
@@ -6781,8 +6400,18 @@
                 <w:sz w:val="22"/>
                 <w:szCs w:val="22"/>
               </w:rPr>
-              <w:t xml:space="preserve">() const; </w:t>
-            </w:r>
+              <w:t>() const</w:t>
+            </w:r>
+          </w:p>
+          <w:p>
+            <w:pPr>
+              <w:pStyle w:val="BodyText"/>
+              <w:rPr>
+                <w:rFonts w:asciiTheme="minorHAnsi" w:hAnsiTheme="minorHAnsi" w:cstheme="minorHAnsi"/>
+                <w:sz w:val="22"/>
+                <w:szCs w:val="22"/>
+              </w:rPr>
+            </w:pPr>
             <w:proofErr w:type="spellStart"/>
             <w:r>
               <w:rPr>
@@ -6799,26 +6428,60 @@
                 <w:sz w:val="22"/>
                 <w:szCs w:val="22"/>
               </w:rPr>
-              <w:t>(</w:t>
-            </w:r>
-            <w:proofErr w:type="spellStart"/>
-            <w:r>
-              <w:rPr>
-                <w:rFonts w:asciiTheme="minorHAnsi" w:hAnsiTheme="minorHAnsi" w:cstheme="minorHAnsi"/>
-                <w:sz w:val="22"/>
-                <w:szCs w:val="22"/>
-              </w:rPr>
-              <w:t>destination,date,coachFilter</w:t>
-            </w:r>
-            <w:proofErr w:type="spellEnd"/>
-            <w:r>
-              <w:rPr>
-                <w:rFonts w:asciiTheme="minorHAnsi" w:hAnsiTheme="minorHAnsi" w:cstheme="minorHAnsi"/>
-                <w:sz w:val="22"/>
-                <w:szCs w:val="22"/>
-              </w:rPr>
-              <w:t xml:space="preserve">) -&gt; vector&lt;int&gt;; </w:t>
-            </w:r>
+              <w:t xml:space="preserve">(destination, date, </w:t>
+            </w:r>
+            <w:proofErr w:type="spellStart"/>
+            <w:r>
+              <w:rPr>
+                <w:rFonts w:asciiTheme="minorHAnsi" w:hAnsiTheme="minorHAnsi" w:cstheme="minorHAnsi"/>
+                <w:sz w:val="22"/>
+                <w:szCs w:val="22"/>
+              </w:rPr>
+              <w:t>coachFilter</w:t>
+            </w:r>
+            <w:proofErr w:type="spellEnd"/>
+            <w:r>
+              <w:rPr>
+                <w:rFonts w:asciiTheme="minorHAnsi" w:hAnsiTheme="minorHAnsi" w:cstheme="minorHAnsi"/>
+                <w:sz w:val="22"/>
+                <w:szCs w:val="22"/>
+              </w:rPr>
+              <w:t xml:space="preserve">) </w:t>
+            </w:r>
+            <w:r>
+              <w:rPr>
+                <w:rFonts w:asciiTheme="minorHAnsi" w:hAnsiTheme="minorHAnsi" w:cstheme="minorHAnsi"/>
+                <w:sz w:val="22"/>
+                <w:szCs w:val="22"/>
+              </w:rPr>
+              <w:t xml:space="preserve">-&gt; </w:t>
+            </w:r>
+            <w:r>
+              <w:rPr>
+                <w:rFonts w:asciiTheme="minorHAnsi" w:hAnsiTheme="minorHAnsi" w:cstheme="minorHAnsi"/>
+                <w:sz w:val="22"/>
+                <w:szCs w:val="22"/>
+              </w:rPr>
+              <w:t xml:space="preserve"> vector&lt;int&gt;</w:t>
+            </w:r>
+            <w:r>
+              <w:rPr>
+                <w:rFonts w:asciiTheme="minorHAnsi" w:hAnsiTheme="minorHAnsi" w:cstheme="minorHAnsi"/>
+                <w:sz w:val="22"/>
+                <w:szCs w:val="22"/>
+              </w:rPr>
+              <w:t>;</w:t>
+            </w:r>
+          </w:p>
+          <w:p>
+            <w:pPr>
+              <w:pStyle w:val="BodyText"/>
+              <w:rPr>
+                <w:rFonts w:asciiTheme="minorHAnsi" w:hAnsiTheme="minorHAnsi" w:cstheme="minorHAnsi"/>
+                <w:sz w:val="22"/>
+                <w:szCs w:val="22"/>
+              </w:rPr>
+            </w:pPr>
             <w:proofErr w:type="spellStart"/>
             <w:r>
               <w:rPr>
@@ -6835,105 +6498,293 @@
                 <w:sz w:val="22"/>
                 <w:szCs w:val="22"/>
               </w:rPr>
-              <w:t>(id) -&gt; Ticket</w:t>
-            </w:r>
-            <w:r>
-              <w:rPr>
-                <w:rFonts w:asciiTheme="minorHAnsi" w:hAnsiTheme="minorHAnsi" w:cstheme="minorHAnsi"/>
+              <w:t xml:space="preserve">(id) </w:t>
+            </w:r>
+            <w:r>
+              <w:rPr>
+                <w:rFonts w:asciiTheme="minorHAnsi" w:hAnsiTheme="minorHAnsi" w:cstheme="minorHAnsi"/>
+                <w:sz w:val="22"/>
+                <w:szCs w:val="22"/>
+              </w:rPr>
+              <w:t xml:space="preserve">-&gt; </w:t>
+            </w:r>
+            <w:r>
+              <w:rPr>
+                <w:rFonts w:asciiTheme="minorHAnsi" w:hAnsiTheme="minorHAnsi" w:cstheme="minorHAnsi"/>
+                <w:sz w:val="22"/>
+                <w:szCs w:val="22"/>
+              </w:rPr>
+              <w:t xml:space="preserve"> Ticket*</w:t>
+            </w:r>
+            <w:r>
+              <w:rPr>
+                <w:rFonts w:asciiTheme="minorHAnsi" w:hAnsiTheme="minorHAnsi" w:cstheme="minorHAnsi"/>
+                <w:sz w:val="22"/>
+                <w:szCs w:val="22"/>
+              </w:rPr>
+              <w:t>;</w:t>
+            </w:r>
+          </w:p>
+          <w:p>
+            <w:pPr>
+              <w:pStyle w:val="BodyText"/>
+              <w:rPr>
+                <w:rFonts w:asciiTheme="minorHAnsi" w:hAnsiTheme="minorHAnsi" w:cstheme="minorHAnsi"/>
+                <w:sz w:val="22"/>
+                <w:szCs w:val="22"/>
+              </w:rPr>
+            </w:pPr>
+            <w:proofErr w:type="spellStart"/>
+            <w:r>
+              <w:rPr>
+                <w:rFonts w:asciiTheme="minorHAnsi" w:hAnsiTheme="minorHAnsi" w:cstheme="minorHAnsi"/>
+                <w:sz w:val="22"/>
+                <w:szCs w:val="22"/>
+              </w:rPr>
+              <w:t>getByIndex</w:t>
+            </w:r>
+            <w:proofErr w:type="spellEnd"/>
+            <w:r>
+              <w:rPr>
+                <w:rFonts w:asciiTheme="minorHAnsi" w:hAnsiTheme="minorHAnsi" w:cstheme="minorHAnsi"/>
+                <w:sz w:val="22"/>
+                <w:szCs w:val="22"/>
+              </w:rPr>
+              <w:t xml:space="preserve">(index) </w:t>
+            </w:r>
+            <w:r>
+              <w:rPr>
+                <w:rFonts w:asciiTheme="minorHAnsi" w:hAnsiTheme="minorHAnsi" w:cstheme="minorHAnsi"/>
+                <w:sz w:val="22"/>
+                <w:szCs w:val="22"/>
+              </w:rPr>
+              <w:t xml:space="preserve">-&gt; </w:t>
+            </w:r>
+            <w:r>
+              <w:rPr>
+                <w:rFonts w:asciiTheme="minorHAnsi" w:hAnsiTheme="minorHAnsi" w:cstheme="minorHAnsi"/>
+                <w:sz w:val="22"/>
+                <w:szCs w:val="22"/>
+              </w:rPr>
+              <w:t xml:space="preserve"> Ticket</w:t>
+            </w:r>
+            <w:r>
+              <w:rPr>
+                <w:rFonts w:asciiTheme="minorHAnsi" w:hAnsiTheme="minorHAnsi" w:cstheme="minorHAnsi"/>
+                <w:sz w:val="22"/>
+                <w:szCs w:val="22"/>
+              </w:rPr>
+              <w:t>;</w:t>
+            </w:r>
+          </w:p>
+          <w:p>
+            <w:pPr>
+              <w:pStyle w:val="BodyText"/>
+              <w:rPr>
+                <w:rFonts w:asciiTheme="minorHAnsi" w:hAnsiTheme="minorHAnsi" w:cstheme="minorHAnsi"/>
+                <w:sz w:val="22"/>
+                <w:szCs w:val="22"/>
+              </w:rPr>
+            </w:pPr>
+            <w:proofErr w:type="spellStart"/>
+            <w:r>
+              <w:rPr>
+                <w:rFonts w:asciiTheme="minorHAnsi" w:hAnsiTheme="minorHAnsi" w:cstheme="minorHAnsi"/>
+                <w:sz w:val="22"/>
+                <w:szCs w:val="22"/>
+              </w:rPr>
+              <w:t>updateStatusById</w:t>
+            </w:r>
+            <w:proofErr w:type="spellEnd"/>
+            <w:r>
+              <w:rPr>
+                <w:rFonts w:asciiTheme="minorHAnsi" w:hAnsiTheme="minorHAnsi" w:cstheme="minorHAnsi"/>
+                <w:sz w:val="22"/>
+                <w:szCs w:val="22"/>
+              </w:rPr>
+              <w:t xml:space="preserve">(id, </w:t>
+            </w:r>
+            <w:proofErr w:type="spellStart"/>
+            <w:r>
+              <w:rPr>
+                <w:rFonts w:asciiTheme="minorHAnsi" w:hAnsiTheme="minorHAnsi" w:cstheme="minorHAnsi"/>
+                <w:sz w:val="22"/>
+                <w:szCs w:val="22"/>
+              </w:rPr>
+              <w:t>newStatus</w:t>
+            </w:r>
+            <w:proofErr w:type="spellEnd"/>
+            <w:r>
+              <w:rPr>
+                <w:rFonts w:asciiTheme="minorHAnsi" w:hAnsiTheme="minorHAnsi" w:cstheme="minorHAnsi"/>
+                <w:sz w:val="22"/>
+                <w:szCs w:val="22"/>
+              </w:rPr>
+              <w:t xml:space="preserve">) </w:t>
+            </w:r>
+            <w:r>
+              <w:rPr>
+                <w:rFonts w:asciiTheme="minorHAnsi" w:hAnsiTheme="minorHAnsi" w:cstheme="minorHAnsi"/>
+                <w:sz w:val="22"/>
+                <w:szCs w:val="22"/>
+              </w:rPr>
+              <w:t xml:space="preserve">-&gt; </w:t>
+            </w:r>
+            <w:r>
+              <w:rPr>
+                <w:rFonts w:asciiTheme="minorHAnsi" w:hAnsiTheme="minorHAnsi" w:cstheme="minorHAnsi"/>
+                <w:sz w:val="22"/>
+                <w:szCs w:val="22"/>
+              </w:rPr>
+              <w:t xml:space="preserve"> bool</w:t>
+            </w:r>
+            <w:r>
+              <w:rPr>
+                <w:rFonts w:asciiTheme="minorHAnsi" w:hAnsiTheme="minorHAnsi" w:cstheme="minorHAnsi"/>
+                <w:sz w:val="22"/>
+                <w:szCs w:val="22"/>
+              </w:rPr>
+              <w:t>;</w:t>
+            </w:r>
+          </w:p>
+          <w:p>
+            <w:pPr>
+              <w:pStyle w:val="BodyText"/>
+              <w:rPr>
+                <w:rFonts w:asciiTheme="minorHAnsi" w:hAnsiTheme="minorHAnsi" w:cstheme="minorHAnsi"/>
+                <w:sz w:val="22"/>
+                <w:szCs w:val="22"/>
+              </w:rPr>
+            </w:pPr>
+            <w:proofErr w:type="spellStart"/>
+            <w:r>
+              <w:rPr>
+                <w:rFonts w:asciiTheme="minorHAnsi" w:hAnsiTheme="minorHAnsi" w:cstheme="minorHAnsi"/>
+                <w:sz w:val="22"/>
+                <w:szCs w:val="22"/>
+              </w:rPr>
+              <w:t>loadAll</w:t>
+            </w:r>
+            <w:proofErr w:type="spellEnd"/>
+            <w:r>
+              <w:rPr>
+                <w:rFonts w:asciiTheme="minorHAnsi" w:hAnsiTheme="minorHAnsi" w:cstheme="minorHAnsi"/>
+                <w:sz w:val="22"/>
+                <w:szCs w:val="22"/>
+              </w:rPr>
+              <w:t>(path)</w:t>
+            </w:r>
+            <w:r>
+              <w:rPr>
+                <w:rFonts w:asciiTheme="minorHAnsi" w:hAnsiTheme="minorHAnsi" w:cstheme="minorHAnsi"/>
+                <w:sz w:val="22"/>
+                <w:szCs w:val="22"/>
+              </w:rPr>
+              <w:t>;</w:t>
+            </w:r>
+          </w:p>
+          <w:p>
+            <w:pPr>
+              <w:pStyle w:val="BodyText"/>
+              <w:rPr>
+                <w:rFonts w:asciiTheme="minorHAnsi" w:hAnsiTheme="minorHAnsi" w:cstheme="minorHAnsi"/>
+                <w:sz w:val="22"/>
+                <w:szCs w:val="22"/>
+              </w:rPr>
+            </w:pPr>
+            <w:proofErr w:type="spellStart"/>
+            <w:r>
+              <w:rPr>
+                <w:rFonts w:asciiTheme="minorHAnsi" w:hAnsiTheme="minorHAnsi" w:cstheme="minorHAnsi"/>
+                <w:sz w:val="22"/>
+                <w:szCs w:val="22"/>
+              </w:rPr>
+              <w:t>saveAll</w:t>
+            </w:r>
+            <w:proofErr w:type="spellEnd"/>
+            <w:r>
+              <w:rPr>
+                <w:rFonts w:asciiTheme="minorHAnsi" w:hAnsiTheme="minorHAnsi" w:cstheme="minorHAnsi"/>
+                <w:sz w:val="22"/>
+                <w:szCs w:val="22"/>
+              </w:rPr>
+              <w:t>(path)</w:t>
+            </w:r>
+            <w:r>
+              <w:rPr>
+                <w:rFonts w:asciiTheme="minorHAnsi" w:hAnsiTheme="minorHAnsi" w:cstheme="minorHAnsi"/>
+                <w:sz w:val="22"/>
+                <w:szCs w:val="22"/>
+              </w:rPr>
+              <w:t>;</w:t>
+            </w:r>
+          </w:p>
+          <w:p>
+            <w:pPr>
+              <w:pStyle w:val="BodyText"/>
+              <w:rPr>
+                <w:rFonts w:asciiTheme="minorHAnsi" w:hAnsiTheme="minorHAnsi" w:cstheme="minorHAnsi"/>
+                <w:sz w:val="22"/>
+                <w:szCs w:val="22"/>
+              </w:rPr>
+            </w:pPr>
+            <w:proofErr w:type="spellStart"/>
+            <w:r>
+              <w:rPr>
+                <w:rFonts w:asciiTheme="minorHAnsi" w:hAnsiTheme="minorHAnsi" w:cstheme="minorHAnsi"/>
+                <w:sz w:val="22"/>
+                <w:szCs w:val="22"/>
+              </w:rPr>
+              <w:t>parseLine</w:t>
+            </w:r>
+            <w:proofErr w:type="spellEnd"/>
+            <w:r>
+              <w:rPr>
+                <w:rFonts w:asciiTheme="minorHAnsi" w:hAnsiTheme="minorHAnsi" w:cstheme="minorHAnsi"/>
+                <w:sz w:val="22"/>
+                <w:szCs w:val="22"/>
+              </w:rPr>
+              <w:t>(line)</w:t>
+            </w:r>
+            <w:r>
+              <w:rPr>
+                <w:rFonts w:asciiTheme="minorHAnsi" w:hAnsiTheme="minorHAnsi" w:cstheme="minorHAnsi"/>
+                <w:sz w:val="22"/>
+                <w:szCs w:val="22"/>
+              </w:rPr>
+              <w:t>;</w:t>
+            </w:r>
+          </w:p>
+          <w:p>
+            <w:pPr>
+              <w:pStyle w:val="BodyText"/>
+              <w:rPr>
+                <w:rFonts w:asciiTheme="minorHAnsi" w:hAnsiTheme="minorHAnsi" w:cstheme="minorHAnsi"/>
+                <w:b/>
+                <w:bCs/>
                 <w:i/>
                 <w:iCs/>
                 <w:sz w:val="22"/>
                 <w:szCs w:val="22"/>
               </w:rPr>
-              <w:t xml:space="preserve">; </w:t>
-            </w:r>
-            <w:proofErr w:type="spellStart"/>
-            <w:r>
-              <w:rPr>
-                <w:rFonts w:asciiTheme="minorHAnsi" w:hAnsiTheme="minorHAnsi" w:cstheme="minorHAnsi"/>
-                <w:i/>
-                <w:iCs/>
-                <w:sz w:val="22"/>
-                <w:szCs w:val="22"/>
-              </w:rPr>
-              <w:t>updateStatusById</w:t>
-            </w:r>
-            <w:proofErr w:type="spellEnd"/>
-            <w:r>
-              <w:rPr>
-                <w:rFonts w:asciiTheme="minorHAnsi" w:hAnsiTheme="minorHAnsi" w:cstheme="minorHAnsi"/>
-                <w:i/>
-                <w:iCs/>
-                <w:sz w:val="22"/>
-                <w:szCs w:val="22"/>
-              </w:rPr>
-              <w:t>(</w:t>
-            </w:r>
-            <w:proofErr w:type="spellStart"/>
-            <w:r>
-              <w:rPr>
-                <w:rFonts w:asciiTheme="minorHAnsi" w:hAnsiTheme="minorHAnsi" w:cstheme="minorHAnsi"/>
-                <w:i/>
-                <w:iCs/>
-                <w:sz w:val="22"/>
-                <w:szCs w:val="22"/>
-              </w:rPr>
-              <w:t>id,newStatus</w:t>
-            </w:r>
-            <w:proofErr w:type="spellEnd"/>
-            <w:r>
-              <w:rPr>
-                <w:rFonts w:asciiTheme="minorHAnsi" w:hAnsiTheme="minorHAnsi" w:cstheme="minorHAnsi"/>
-                <w:i/>
-                <w:iCs/>
-                <w:sz w:val="22"/>
-                <w:szCs w:val="22"/>
-              </w:rPr>
-              <w:t xml:space="preserve">) -&gt; bool; </w:t>
-            </w:r>
-            <w:proofErr w:type="spellStart"/>
-            <w:r>
-              <w:rPr>
-                <w:rFonts w:asciiTheme="minorHAnsi" w:hAnsiTheme="minorHAnsi" w:cstheme="minorHAnsi"/>
-                <w:i/>
-                <w:iCs/>
-                <w:sz w:val="22"/>
-                <w:szCs w:val="22"/>
-              </w:rPr>
-              <w:t>getByIndex</w:t>
-            </w:r>
-            <w:proofErr w:type="spellEnd"/>
-            <w:r>
-              <w:rPr>
-                <w:rFonts w:asciiTheme="minorHAnsi" w:hAnsiTheme="minorHAnsi" w:cstheme="minorHAnsi"/>
-                <w:i/>
-                <w:iCs/>
-                <w:sz w:val="22"/>
-                <w:szCs w:val="22"/>
-              </w:rPr>
-              <w:t>(</w:t>
-            </w:r>
-            <w:proofErr w:type="spellStart"/>
-            <w:r>
-              <w:rPr>
-                <w:rFonts w:asciiTheme="minorHAnsi" w:hAnsiTheme="minorHAnsi" w:cstheme="minorHAnsi"/>
-                <w:i/>
-                <w:iCs/>
-                <w:sz w:val="22"/>
-                <w:szCs w:val="22"/>
-              </w:rPr>
-              <w:t>idx</w:t>
-            </w:r>
-            <w:proofErr w:type="spellEnd"/>
-            <w:r>
-              <w:rPr>
-                <w:rFonts w:asciiTheme="minorHAnsi" w:hAnsiTheme="minorHAnsi" w:cstheme="minorHAnsi"/>
-                <w:i/>
-                <w:iCs/>
-                <w:sz w:val="22"/>
-                <w:szCs w:val="22"/>
-              </w:rPr>
-              <w:t>) -&gt; Ticket</w:t>
+            </w:pPr>
+            <w:proofErr w:type="spellStart"/>
+            <w:r>
+              <w:rPr>
+                <w:rFonts w:asciiTheme="minorHAnsi" w:hAnsiTheme="minorHAnsi" w:cstheme="minorHAnsi"/>
+                <w:sz w:val="22"/>
+                <w:szCs w:val="22"/>
+              </w:rPr>
+              <w:t>toLine</w:t>
+            </w:r>
+            <w:proofErr w:type="spellEnd"/>
+            <w:r>
+              <w:rPr>
+                <w:rFonts w:asciiTheme="minorHAnsi" w:hAnsiTheme="minorHAnsi" w:cstheme="minorHAnsi"/>
+                <w:sz w:val="22"/>
+                <w:szCs w:val="22"/>
+              </w:rPr>
+              <w:t>(ticket)</w:t>
             </w:r>
           </w:p>
         </w:tc>
@@ -7230,7 +7081,16 @@
                 <w:sz w:val="22"/>
                 <w:szCs w:val="22"/>
               </w:rPr>
-              <w:t>addPurchasedTicket</w:t>
+              <w:t>addPurchasedTick</w:t>
+            </w:r>
+            <w:r>
+              <w:rPr>
+                <w:rFonts w:asciiTheme="minorHAnsi" w:hAnsiTheme="minorHAnsi" w:cstheme="minorHAnsi"/>
+                <w:sz w:val="22"/>
+                <w:szCs w:val="22"/>
+              </w:rPr>
+              <w:lastRenderedPageBreak/>
+              <w:t>et</w:t>
             </w:r>
             <w:proofErr w:type="spellEnd"/>
             <w:r>
@@ -7302,6 +7162,7 @@
                 <w:sz w:val="22"/>
                 <w:szCs w:val="22"/>
               </w:rPr>
+              <w:lastRenderedPageBreak/>
               <w:t>TrainRepository</w:t>
             </w:r>
             <w:proofErr w:type="spellEnd"/>
@@ -7577,7 +7438,6 @@
                 <w:sz w:val="22"/>
                 <w:szCs w:val="22"/>
               </w:rPr>
-              <w:lastRenderedPageBreak/>
               <w:t>Clerk</w:t>
             </w:r>
           </w:p>
@@ -7945,7 +7805,7 @@
       <w:pPr>
         <w:pStyle w:val="Heading1"/>
       </w:pPr>
-      <w:bookmarkStart w:id="14" w:name="_Toc214995197"/>
+      <w:bookmarkStart w:id="14" w:name="_Toc217086147"/>
       <w:r>
         <w:rPr>
           <w:lang w:val="ru-RU"/>
@@ -8185,12 +8045,10 @@
           </w:tcPr>
           <w:p>
             <w:proofErr w:type="spellStart"/>
-            <w:proofErr w:type="gramStart"/>
             <w:r>
               <w:t>TicketService</w:t>
             </w:r>
             <w:proofErr w:type="spellEnd"/>
-            <w:proofErr w:type="gramEnd"/>
             <w:r>
               <w:t xml:space="preserve"> (service boundary)</w:t>
             </w:r>
@@ -8208,7 +8066,11 @@
           </w:tcPr>
           <w:p>
             <w:r>
-              <w:t>Facade for domain operations; coordinates repositories, time source, and business rules</w:t>
+              <w:t xml:space="preserve">Facade for domain operations; coordinates repositories, time </w:t>
+            </w:r>
+            <w:r>
+              <w:lastRenderedPageBreak/>
+              <w:t>source, and business rules</w:t>
             </w:r>
           </w:p>
         </w:tc>
@@ -8225,6 +8087,7 @@
           <w:p>
             <w:proofErr w:type="spellStart"/>
             <w:r>
+              <w:lastRenderedPageBreak/>
               <w:t>searchAvailable</w:t>
             </w:r>
             <w:proofErr w:type="spellEnd"/>
@@ -8265,7 +8128,11 @@
             </w:r>
             <w:proofErr w:type="spellStart"/>
             <w:r>
-              <w:t>passport,ticketId,outMsg</w:t>
+              <w:t>passport,ticketId,out</w:t>
+            </w:r>
+            <w:r>
+              <w:lastRenderedPageBreak/>
+              <w:t>Msg</w:t>
             </w:r>
             <w:proofErr w:type="spellEnd"/>
             <w:r>
@@ -8301,6 +8168,7 @@
           </w:tcPr>
           <w:p>
             <w:r>
+              <w:lastRenderedPageBreak/>
               <w:t>2</w:t>
             </w:r>
           </w:p>
@@ -8359,15 +8227,7 @@
           </w:tcPr>
           <w:p>
             <w:r>
-              <w:t xml:space="preserve">get(id); save(T); list() -&gt; </w:t>
-            </w:r>
-            <w:proofErr w:type="gramStart"/>
-            <w:r>
-              <w:t>std::</w:t>
-            </w:r>
-            <w:proofErr w:type="gramEnd"/>
-            <w:r>
-              <w:t>vector&lt;T&gt;</w:t>
+              <w:t>get(id); save(T); list() -&gt; std::vector&lt;T&gt;</w:t>
             </w:r>
           </w:p>
         </w:tc>
@@ -8422,11 +8282,7 @@
           </w:tcPr>
           <w:p>
             <w:r>
-              <w:t>Enable polymorphic exchange/process</w:t>
-            </w:r>
-            <w:r>
-              <w:lastRenderedPageBreak/>
-              <w:t>ing behaviors (fees, channels)</w:t>
+              <w:t>Enable polymorphic exchange/processing behaviors (fees, channels)</w:t>
             </w:r>
           </w:p>
         </w:tc>
@@ -8443,7 +8299,6 @@
           <w:p>
             <w:proofErr w:type="spellStart"/>
             <w:r>
-              <w:lastRenderedPageBreak/>
               <w:t>processExchange</w:t>
             </w:r>
             <w:proofErr w:type="spellEnd"/>
@@ -8490,12 +8345,10 @@
           </w:tcPr>
           <w:p>
             <w:proofErr w:type="spellStart"/>
-            <w:proofErr w:type="gramStart"/>
             <w:r>
               <w:t>ReportService</w:t>
             </w:r>
             <w:proofErr w:type="spellEnd"/>
-            <w:proofErr w:type="gramEnd"/>
             <w:r>
               <w:t xml:space="preserve"> / </w:t>
             </w:r>
@@ -8652,7 +8505,7 @@
       <w:pPr>
         <w:pStyle w:val="Heading1"/>
       </w:pPr>
-      <w:bookmarkStart w:id="15" w:name="_Toc214995198"/>
+      <w:bookmarkStart w:id="15" w:name="_Toc217086148"/>
       <w:r>
         <w:rPr>
           <w:lang w:val="ru-RU"/>
@@ -8945,21 +8798,8 @@
             </w:tcBorders>
           </w:tcPr>
           <w:p>
-            <w:proofErr w:type="gramStart"/>
-            <w:r>
-              <w:t>Read-only;</w:t>
-            </w:r>
-            <w:proofErr w:type="gramEnd"/>
-            <w:r>
-              <w:t xml:space="preserve"> no state mutation; filters </w:t>
-            </w:r>
-            <w:proofErr w:type="gramStart"/>
-            <w:r>
-              <w:t>Status::</w:t>
-            </w:r>
-            <w:proofErr w:type="gramEnd"/>
-            <w:r>
-              <w:t>Available.</w:t>
+            <w:r>
+              <w:t>Read-only; no state mutation; filters Status::Available.</w:t>
             </w:r>
           </w:p>
         </w:tc>
@@ -9013,7 +8853,11 @@
           </w:tcPr>
           <w:p>
             <w:r>
-              <w:t>Validate passenger and balance, charge, mark ticket sold, record transaction</w:t>
+              <w:t xml:space="preserve">Validate passenger and balance, </w:t>
+            </w:r>
+            <w:r>
+              <w:lastRenderedPageBreak/>
+              <w:t>charge, mark ticket sold, record transaction</w:t>
             </w:r>
           </w:p>
         </w:tc>
@@ -9029,6 +8873,7 @@
           </w:tcPr>
           <w:p>
             <w:r>
+              <w:lastRenderedPageBreak/>
               <w:t xml:space="preserve">passport (string), </w:t>
             </w:r>
             <w:proofErr w:type="spellStart"/>
@@ -9041,6 +8886,7 @@
             </w:r>
             <w:proofErr w:type="spellStart"/>
             <w:r>
+              <w:lastRenderedPageBreak/>
               <w:t>outMessage</w:t>
             </w:r>
             <w:proofErr w:type="spellEnd"/>
@@ -9061,6 +8907,7 @@
           </w:tcPr>
           <w:p>
             <w:r>
+              <w:lastRenderedPageBreak/>
               <w:t>bool (success)</w:t>
             </w:r>
           </w:p>
@@ -9085,7 +8932,11 @@
             </w:r>
             <w:proofErr w:type="spellEnd"/>
             <w:r>
-              <w:t xml:space="preserve"> balance, updates Ticket status, appends Transaction to registry; returns descriptive </w:t>
+              <w:t xml:space="preserve"> balance, </w:t>
+            </w:r>
+            <w:r>
+              <w:lastRenderedPageBreak/>
+              <w:t xml:space="preserve">updates Ticket status, appends Transaction to registry; returns descriptive </w:t>
             </w:r>
             <w:proofErr w:type="spellStart"/>
             <w:r>
@@ -9112,6 +8963,7 @@
           <w:p>
             <w:proofErr w:type="spellStart"/>
             <w:r>
+              <w:lastRenderedPageBreak/>
               <w:t>TicketService</w:t>
             </w:r>
             <w:proofErr w:type="spellEnd"/>
@@ -9147,11 +8999,7 @@
           </w:tcPr>
           <w:p>
             <w:r>
-              <w:t>Validate ownershi</w:t>
-            </w:r>
-            <w:r>
-              <w:lastRenderedPageBreak/>
-              <w:t>p and refund window, compute refund, credit passenger, mark ticket available, record transaction</w:t>
+              <w:t>Validate ownership and refund window, compute refund, credit passenger, mark ticket available, record transaction</w:t>
             </w:r>
           </w:p>
         </w:tc>
@@ -9167,7 +9015,6 @@
           </w:tcPr>
           <w:p>
             <w:r>
-              <w:lastRenderedPageBreak/>
               <w:t xml:space="preserve">passport (string), </w:t>
             </w:r>
             <w:proofErr w:type="spellStart"/>
@@ -9180,7 +9027,6 @@
             </w:r>
             <w:proofErr w:type="spellStart"/>
             <w:r>
-              <w:lastRenderedPageBreak/>
               <w:t>outMessage</w:t>
             </w:r>
             <w:proofErr w:type="spellEnd"/>
@@ -9201,7 +9047,6 @@
           </w:tcPr>
           <w:p>
             <w:r>
-              <w:lastRenderedPageBreak/>
               <w:t>bool (success)</w:t>
             </w:r>
           </w:p>
@@ -9222,11 +9067,7 @@
             </w:r>
             <w:proofErr w:type="spellStart"/>
             <w:r>
-              <w:t>IClock.daysBe</w:t>
-            </w:r>
-            <w:r>
-              <w:lastRenderedPageBreak/>
-              <w:t>tween</w:t>
+              <w:t>IClock.daysBetween</w:t>
             </w:r>
             <w:proofErr w:type="spellEnd"/>
             <w:r>
@@ -9257,7 +9098,6 @@
           <w:p>
             <w:proofErr w:type="spellStart"/>
             <w:r>
-              <w:lastRenderedPageBreak/>
               <w:t>TicketService</w:t>
             </w:r>
             <w:proofErr w:type="spellEnd"/>
@@ -9354,23 +9194,7 @@
           </w:tcPr>
           <w:p>
             <w:r>
-              <w:t xml:space="preserve">Pure function; </w:t>
-            </w:r>
-            <w:proofErr w:type="gramStart"/>
-            <w:r>
-              <w:t>uses</w:t>
-            </w:r>
-            <w:proofErr w:type="gramEnd"/>
-            <w:r>
-              <w:t xml:space="preserve"> </w:t>
-            </w:r>
-            <w:proofErr w:type="gramStart"/>
-            <w:r>
-              <w:t>Util::</w:t>
-            </w:r>
-            <w:proofErr w:type="gramEnd"/>
-            <w:r>
-              <w:t>round2 for two-decimal monetary rounding.</w:t>
+              <w:t>Pure function; uses Util::round2 for two-decimal monetary rounding.</w:t>
             </w:r>
           </w:p>
         </w:tc>
@@ -9499,6 +9323,7 @@
           <w:p>
             <w:proofErr w:type="spellStart"/>
             <w:r>
+              <w:lastRenderedPageBreak/>
               <w:t>TicketRepository</w:t>
             </w:r>
             <w:proofErr w:type="spellEnd"/>
@@ -9711,7 +9536,6 @@
           <w:p>
             <w:proofErr w:type="spellStart"/>
             <w:r>
-              <w:lastRenderedPageBreak/>
               <w:t>TicketRepository</w:t>
             </w:r>
             <w:proofErr w:type="spellEnd"/>
@@ -10122,7 +9946,11 @@
           </w:tcPr>
           <w:p>
             <w:r>
-              <w:t>Provide current timestamp and date arithmetic</w:t>
+              <w:t xml:space="preserve">Provide current timestamp and date </w:t>
+            </w:r>
+            <w:r>
+              <w:lastRenderedPageBreak/>
+              <w:t>arithmetic</w:t>
             </w:r>
           </w:p>
         </w:tc>
@@ -10138,6 +9966,7 @@
           </w:tcPr>
           <w:p>
             <w:r>
+              <w:lastRenderedPageBreak/>
               <w:t xml:space="preserve">— / </w:t>
             </w:r>
             <w:proofErr w:type="spellStart"/>
@@ -10186,7 +10015,11 @@
             </w:r>
             <w:proofErr w:type="spellEnd"/>
             <w:r>
-              <w:t xml:space="preserve"> to make time-dependent rules testable and deterministic.</w:t>
+              <w:t xml:space="preserve"> to make time-dependent rules testable </w:t>
+            </w:r>
+            <w:r>
+              <w:lastRenderedPageBreak/>
+              <w:t>and deterministic.</w:t>
             </w:r>
           </w:p>
         </w:tc>
@@ -10205,6 +10038,7 @@
           <w:p>
             <w:proofErr w:type="spellStart"/>
             <w:r>
+              <w:lastRenderedPageBreak/>
               <w:t>ConsoleUI</w:t>
             </w:r>
             <w:proofErr w:type="spellEnd"/>
@@ -10315,11 +10149,7 @@
             </w:r>
             <w:proofErr w:type="spellEnd"/>
             <w:r>
-              <w:t xml:space="preserve">; uses repository methods for </w:t>
-            </w:r>
-            <w:r>
-              <w:lastRenderedPageBreak/>
-              <w:t>read-only listing.</w:t>
+              <w:t>; uses repository methods for read-only listing.</w:t>
             </w:r>
           </w:p>
         </w:tc>
@@ -10337,7 +10167,6 @@
           </w:tcPr>
           <w:p>
             <w:r>
-              <w:lastRenderedPageBreak/>
               <w:t>Util</w:t>
             </w:r>
           </w:p>
@@ -10661,6 +10490,7 @@
           </w:tcPr>
           <w:p>
             <w:r>
+              <w:lastRenderedPageBreak/>
               <w:t>Class</w:t>
             </w:r>
           </w:p>
@@ -10721,7 +10551,7 @@
       <w:pPr>
         <w:pStyle w:val="Heading1"/>
       </w:pPr>
-      <w:bookmarkStart w:id="16" w:name="_Toc214995199"/>
+      <w:bookmarkStart w:id="16" w:name="_Toc217086149"/>
       <w:r>
         <w:rPr>
           <w:lang w:val="ru-RU"/>
@@ -10918,7 +10748,6 @@
           <w:sz w:val="22"/>
           <w:szCs w:val="22"/>
         </w:rPr>
-        <w:lastRenderedPageBreak/>
         <w:t>Step 2 – Service delegation (Logic)</w:t>
       </w:r>
     </w:p>
@@ -11551,25 +11380,7 @@
           <w:sz w:val="22"/>
           <w:szCs w:val="22"/>
         </w:rPr>
-        <w:t xml:space="preserve">) and rounds with </w:t>
-      </w:r>
-      <w:proofErr w:type="gramStart"/>
-      <w:r>
-        <w:rPr>
-          <w:rFonts w:asciiTheme="minorHAnsi" w:hAnsiTheme="minorHAnsi" w:cstheme="minorHAnsi"/>
-          <w:sz w:val="22"/>
-          <w:szCs w:val="22"/>
-        </w:rPr>
-        <w:t>Util::</w:t>
-      </w:r>
-      <w:proofErr w:type="gramEnd"/>
-      <w:r>
-        <w:rPr>
-          <w:rFonts w:asciiTheme="minorHAnsi" w:hAnsiTheme="minorHAnsi" w:cstheme="minorHAnsi"/>
-          <w:sz w:val="22"/>
-          <w:szCs w:val="22"/>
-        </w:rPr>
-        <w:t>round2.</w:t>
+        <w:t>) and rounds with Util::round2.</w:t>
       </w:r>
     </w:p>
     <w:p>
@@ -11593,25 +11404,8 @@
           <w:sz w:val="22"/>
           <w:szCs w:val="22"/>
         </w:rPr>
-        <w:t xml:space="preserve">All business rules (ownership checks, refund bracket, penalty) are </w:t>
-      </w:r>
-      <w:proofErr w:type="gramStart"/>
-      <w:r>
-        <w:rPr>
-          <w:rFonts w:asciiTheme="minorHAnsi" w:hAnsiTheme="minorHAnsi" w:cstheme="minorHAnsi"/>
-          <w:sz w:val="22"/>
-          <w:szCs w:val="22"/>
-        </w:rPr>
-        <w:t>encoded</w:t>
-      </w:r>
-      <w:proofErr w:type="gramEnd"/>
-      <w:r>
-        <w:rPr>
-          <w:rFonts w:asciiTheme="minorHAnsi" w:hAnsiTheme="minorHAnsi" w:cstheme="minorHAnsi"/>
-          <w:sz w:val="22"/>
-          <w:szCs w:val="22"/>
-        </w:rPr>
-        <w:t xml:space="preserve"> in </w:t>
+        <w:lastRenderedPageBreak/>
+        <w:t xml:space="preserve">All business rules (ownership checks, refund bracket, penalty) are encoded in </w:t>
       </w:r>
       <w:proofErr w:type="spellStart"/>
       <w:r>
@@ -11763,16 +11557,7 @@
           <w:sz w:val="22"/>
           <w:szCs w:val="22"/>
         </w:rPr>
-        <w:t xml:space="preserve">Repositories </w:t>
-      </w:r>
-      <w:proofErr w:type="gramStart"/>
-      <w:r>
-        <w:rPr>
-          <w:rFonts w:asciiTheme="minorHAnsi" w:hAnsiTheme="minorHAnsi" w:cstheme="minorHAnsi"/>
-          <w:sz w:val="22"/>
-          <w:szCs w:val="22"/>
-        </w:rPr>
-        <w:t>implement in</w:t>
+        <w:t>Repositories implement in</w:t>
       </w:r>
       <w:r>
         <w:rPr>
@@ -11781,14 +11566,6 @@
           <w:szCs w:val="22"/>
         </w:rPr>
         <w:noBreakHyphen/>
-      </w:r>
-      <w:proofErr w:type="gramEnd"/>
-      <w:r>
-        <w:rPr>
-          <w:rFonts w:asciiTheme="minorHAnsi" w:hAnsiTheme="minorHAnsi" w:cstheme="minorHAnsi"/>
-          <w:sz w:val="22"/>
-          <w:szCs w:val="22"/>
-        </w:rPr>
         <w:t>memory updates and basic guards; they do not perform business validation beyond structural checks.</w:t>
       </w:r>
     </w:p>
@@ -11836,7 +11613,6 @@
           <w:sz w:val="22"/>
           <w:szCs w:val="22"/>
         </w:rPr>
-        <w:lastRenderedPageBreak/>
         <w:t>TicketService</w:t>
       </w:r>
       <w:proofErr w:type="spellEnd"/>
@@ -11846,16 +11622,7 @@
           <w:sz w:val="22"/>
           <w:szCs w:val="22"/>
         </w:rPr>
-        <w:t xml:space="preserve"> appends a Transaction record to </w:t>
-      </w:r>
-      <w:proofErr w:type="gramStart"/>
-      <w:r>
-        <w:rPr>
-          <w:rFonts w:asciiTheme="minorHAnsi" w:hAnsiTheme="minorHAnsi" w:cstheme="minorHAnsi"/>
-          <w:sz w:val="22"/>
-          <w:szCs w:val="22"/>
-        </w:rPr>
-        <w:t>its in</w:t>
+        <w:t xml:space="preserve"> appends a Transaction record to its in</w:t>
       </w:r>
       <w:r>
         <w:rPr>
@@ -11864,14 +11631,6 @@
           <w:szCs w:val="22"/>
         </w:rPr>
         <w:noBreakHyphen/>
-      </w:r>
-      <w:proofErr w:type="gramEnd"/>
-      <w:r>
-        <w:rPr>
-          <w:rFonts w:asciiTheme="minorHAnsi" w:hAnsiTheme="minorHAnsi" w:cstheme="minorHAnsi"/>
-          <w:sz w:val="22"/>
-          <w:szCs w:val="22"/>
-        </w:rPr>
         <w:t>memory registry for each completed operation.</w:t>
       </w:r>
     </w:p>
@@ -12307,7 +12066,7 @@
       <w:pPr>
         <w:pStyle w:val="Heading3"/>
       </w:pPr>
-      <w:bookmarkStart w:id="17" w:name="_Toc214995200"/>
+      <w:bookmarkStart w:id="17" w:name="_Toc217086150"/>
       <w:r>
         <w:lastRenderedPageBreak/>
         <w:t>Operational Flow (Release 2)</w:t>
@@ -12376,7 +12135,7 @@
       <w:pPr>
         <w:pStyle w:val="Heading1"/>
       </w:pPr>
-      <w:bookmarkStart w:id="18" w:name="_Toc214995201"/>
+      <w:bookmarkStart w:id="18" w:name="_Toc217086151"/>
       <w:r>
         <w:t>8</w:t>
       </w:r>
@@ -12644,15 +12403,7 @@
           </w:tcPr>
           <w:p>
             <w:r>
-              <w:t xml:space="preserve">Decimal places for monetary rounding; used by </w:t>
-            </w:r>
-            <w:proofErr w:type="gramStart"/>
-            <w:r>
-              <w:t>Util::</w:t>
-            </w:r>
-            <w:proofErr w:type="gramEnd"/>
-            <w:r>
-              <w:t>round2 to keep two</w:t>
+              <w:t>Decimal places for monetary rounding; used by Util::round2 to keep two</w:t>
             </w:r>
             <w:r>
               <w:noBreakHyphen/>
@@ -12995,7 +12746,7 @@
       <w:pPr>
         <w:pStyle w:val="Heading1"/>
       </w:pPr>
-      <w:bookmarkStart w:id="19" w:name="_Toc214995202"/>
+      <w:bookmarkStart w:id="19" w:name="_Toc217086152"/>
       <w:r>
         <w:rPr>
           <w:lang w:val="ru-RU"/>
@@ -13184,13 +12935,8 @@
             <w:tcW w:w="2880" w:type="dxa"/>
           </w:tcPr>
           <w:p>
-            <w:proofErr w:type="gramStart"/>
-            <w:r>
-              <w:t>Partial</w:t>
-            </w:r>
-            <w:proofErr w:type="gramEnd"/>
-            <w:r>
-              <w:t xml:space="preserve"> 3, full 4</w:t>
+            <w:r>
+              <w:t>Partial 3, full 4</w:t>
             </w:r>
           </w:p>
         </w:tc>
@@ -13201,13 +12947,8 @@
             <w:tcW w:w="2880" w:type="dxa"/>
           </w:tcPr>
           <w:p>
-            <w:proofErr w:type="gramStart"/>
-            <w:r>
-              <w:t>Exception</w:t>
-            </w:r>
-            <w:proofErr w:type="gramEnd"/>
-            <w:r>
-              <w:t xml:space="preserve"> handling &amp; error model</w:t>
+            <w:r>
+              <w:t>Exception handling &amp; error model</w:t>
             </w:r>
           </w:p>
         </w:tc>
@@ -13226,13 +12967,8 @@
             <w:tcW w:w="2880" w:type="dxa"/>
           </w:tcPr>
           <w:p>
-            <w:proofErr w:type="gramStart"/>
-            <w:r>
-              <w:t>Partial</w:t>
-            </w:r>
-            <w:proofErr w:type="gramEnd"/>
-            <w:r>
-              <w:t xml:space="preserve"> 3, full 4</w:t>
+            <w:r>
+              <w:t>Partial 3, full 4</w:t>
             </w:r>
           </w:p>
         </w:tc>
@@ -13291,13 +13027,8 @@
             <w:tcW w:w="2880" w:type="dxa"/>
           </w:tcPr>
           <w:p>
-            <w:proofErr w:type="gramStart"/>
-            <w:r>
-              <w:t>Partial</w:t>
-            </w:r>
-            <w:proofErr w:type="gramEnd"/>
-            <w:r>
-              <w:t xml:space="preserve"> 3, full 4</w:t>
+            <w:r>
+              <w:t>Partial 3, full 4</w:t>
             </w:r>
           </w:p>
         </w:tc>
@@ -13351,15 +13082,7 @@
           </w:tcPr>
           <w:p>
             <w:r>
-              <w:t xml:space="preserve">Implement configurable thresholds and alerting for low balances or </w:t>
-            </w:r>
-            <w:proofErr w:type="gramStart"/>
-            <w:r>
-              <w:t>low ticket</w:t>
-            </w:r>
-            <w:proofErr w:type="gramEnd"/>
-            <w:r>
-              <w:t xml:space="preserve"> availability; surface warnings in UI and emit structured events for monitoring.</w:t>
+              <w:t>Implement configurable thresholds and alerting for low balances or low ticket availability; surface warnings in UI and emit structured events for monitoring.</w:t>
             </w:r>
           </w:p>
         </w:tc>
@@ -13368,13 +13091,8 @@
             <w:tcW w:w="2880" w:type="dxa"/>
           </w:tcPr>
           <w:p>
-            <w:proofErr w:type="gramStart"/>
-            <w:r>
-              <w:t>Partial</w:t>
-            </w:r>
-            <w:proofErr w:type="gramEnd"/>
-            <w:r>
-              <w:t xml:space="preserve"> 3, full 4</w:t>
+            <w:r>
+              <w:t>Partial 3, full 4</w:t>
             </w:r>
           </w:p>
         </w:tc>
@@ -13413,14 +13131,9 @@
             <w:tcW w:w="2880" w:type="dxa"/>
           </w:tcPr>
           <w:p>
-            <w:proofErr w:type="gramStart"/>
             <w:r>
               <w:lastRenderedPageBreak/>
-              <w:t>Partial</w:t>
-            </w:r>
-            <w:proofErr w:type="gramEnd"/>
-            <w:r>
-              <w:t xml:space="preserve"> 3, full 4</w:t>
+              <w:t>Partial 3, full 4</w:t>
             </w:r>
           </w:p>
         </w:tc>
@@ -13451,13 +13164,8 @@
             <w:tcW w:w="2880" w:type="dxa"/>
           </w:tcPr>
           <w:p>
-            <w:proofErr w:type="gramStart"/>
-            <w:r>
-              <w:t>Partial</w:t>
-            </w:r>
-            <w:proofErr w:type="gramEnd"/>
-            <w:r>
-              <w:t xml:space="preserve"> 3, full 4</w:t>
+            <w:r>
+              <w:t>Partial 3, full 4</w:t>
             </w:r>
           </w:p>
         </w:tc>
@@ -13499,7 +13207,7 @@
       <w:pPr>
         <w:pStyle w:val="Heading1"/>
       </w:pPr>
-      <w:bookmarkStart w:id="20" w:name="_Toc214995203"/>
+      <w:bookmarkStart w:id="20" w:name="_Toc217086153"/>
       <w:r>
         <w:rPr>
           <w:lang w:val="ru-RU"/>
@@ -13654,7 +13362,6 @@
               </w:rPr>
             </w:pPr>
             <w:proofErr w:type="spellStart"/>
-            <w:proofErr w:type="gramStart"/>
             <w:r>
               <w:rPr>
                 <w:rFonts w:asciiTheme="minorHAnsi" w:hAnsiTheme="minorHAnsi" w:cstheme="minorHAnsi"/>
@@ -13673,7 +13380,6 @@
               <w:t>::</w:t>
             </w:r>
             <w:proofErr w:type="spellStart"/>
-            <w:proofErr w:type="gramEnd"/>
             <w:r>
               <w:rPr>
                 <w:rFonts w:asciiTheme="minorHAnsi" w:hAnsiTheme="minorHAnsi" w:cstheme="minorHAnsi"/>
@@ -13692,7 +13398,6 @@
               <w:t xml:space="preserve">; </w:t>
             </w:r>
             <w:proofErr w:type="spellStart"/>
-            <w:proofErr w:type="gramStart"/>
             <w:r>
               <w:rPr>
                 <w:rFonts w:asciiTheme="minorHAnsi" w:hAnsiTheme="minorHAnsi" w:cstheme="minorHAnsi"/>
@@ -13711,7 +13416,6 @@
               <w:t>::</w:t>
             </w:r>
             <w:proofErr w:type="spellStart"/>
-            <w:proofErr w:type="gramEnd"/>
             <w:r>
               <w:rPr>
                 <w:rFonts w:asciiTheme="minorHAnsi" w:hAnsiTheme="minorHAnsi" w:cstheme="minorHAnsi"/>
@@ -13806,7 +13510,6 @@
               </w:rPr>
             </w:pPr>
             <w:proofErr w:type="spellStart"/>
-            <w:proofErr w:type="gramStart"/>
             <w:r>
               <w:rPr>
                 <w:rFonts w:asciiTheme="minorHAnsi" w:hAnsiTheme="minorHAnsi" w:cstheme="minorHAnsi"/>
@@ -13825,7 +13528,6 @@
               <w:t>::</w:t>
             </w:r>
             <w:proofErr w:type="spellStart"/>
-            <w:proofErr w:type="gramEnd"/>
             <w:r>
               <w:rPr>
                 <w:rFonts w:asciiTheme="minorHAnsi" w:hAnsiTheme="minorHAnsi" w:cstheme="minorHAnsi"/>
@@ -13844,7 +13546,6 @@
               <w:t xml:space="preserve"> (initial step); </w:t>
             </w:r>
             <w:proofErr w:type="spellStart"/>
-            <w:proofErr w:type="gramStart"/>
             <w:r>
               <w:rPr>
                 <w:rFonts w:asciiTheme="minorHAnsi" w:hAnsiTheme="minorHAnsi" w:cstheme="minorHAnsi"/>
@@ -13863,7 +13564,6 @@
               <w:t>::</w:t>
             </w:r>
             <w:proofErr w:type="spellStart"/>
-            <w:proofErr w:type="gramEnd"/>
             <w:r>
               <w:rPr>
                 <w:rFonts w:asciiTheme="minorHAnsi" w:hAnsiTheme="minorHAnsi" w:cstheme="minorHAnsi"/>
@@ -13966,7 +13666,6 @@
               <w:t xml:space="preserve"> (cancel path) ; </w:t>
             </w:r>
             <w:proofErr w:type="spellStart"/>
-            <w:proofErr w:type="gramStart"/>
             <w:r>
               <w:rPr>
                 <w:rFonts w:asciiTheme="minorHAnsi" w:hAnsiTheme="minorHAnsi" w:cstheme="minorHAnsi"/>
@@ -13985,7 +13684,6 @@
               <w:t>::</w:t>
             </w:r>
             <w:proofErr w:type="spellStart"/>
-            <w:proofErr w:type="gramEnd"/>
             <w:r>
               <w:rPr>
                 <w:rFonts w:asciiTheme="minorHAnsi" w:hAnsiTheme="minorHAnsi" w:cstheme="minorHAnsi"/>
@@ -14104,7 +13802,6 @@
               <w:t xml:space="preserve"> </w:t>
             </w:r>
             <w:proofErr w:type="spellStart"/>
-            <w:proofErr w:type="gramStart"/>
             <w:r>
               <w:rPr>
                 <w:rFonts w:asciiTheme="minorHAnsi" w:hAnsiTheme="minorHAnsi" w:cstheme="minorHAnsi"/>
@@ -14123,7 +13820,6 @@
               <w:t>::</w:t>
             </w:r>
             <w:proofErr w:type="spellStart"/>
-            <w:proofErr w:type="gramEnd"/>
             <w:r>
               <w:rPr>
                 <w:rFonts w:asciiTheme="minorHAnsi" w:hAnsiTheme="minorHAnsi" w:cstheme="minorHAnsi"/>
@@ -14142,7 +13838,6 @@
               <w:t xml:space="preserve"> / </w:t>
             </w:r>
             <w:proofErr w:type="spellStart"/>
-            <w:proofErr w:type="gramStart"/>
             <w:r>
               <w:rPr>
                 <w:rFonts w:asciiTheme="minorHAnsi" w:hAnsiTheme="minorHAnsi" w:cstheme="minorHAnsi"/>
@@ -14161,7 +13856,6 @@
               <w:t>::</w:t>
             </w:r>
             <w:proofErr w:type="spellStart"/>
-            <w:proofErr w:type="gramEnd"/>
             <w:r>
               <w:rPr>
                 <w:rFonts w:asciiTheme="minorHAnsi" w:hAnsiTheme="minorHAnsi" w:cstheme="minorHAnsi"/>
@@ -14256,7 +13950,6 @@
               </w:rPr>
             </w:pPr>
             <w:proofErr w:type="spellStart"/>
-            <w:proofErr w:type="gramStart"/>
             <w:r>
               <w:rPr>
                 <w:rFonts w:asciiTheme="minorHAnsi" w:hAnsiTheme="minorHAnsi" w:cstheme="minorHAnsi"/>
@@ -14275,7 +13968,6 @@
               <w:t>::</w:t>
             </w:r>
             <w:proofErr w:type="spellStart"/>
-            <w:proofErr w:type="gramEnd"/>
             <w:r>
               <w:rPr>
                 <w:rFonts w:asciiTheme="minorHAnsi" w:hAnsiTheme="minorHAnsi" w:cstheme="minorHAnsi"/>
@@ -14294,7 +13986,6 @@
               <w:t xml:space="preserve">; </w:t>
             </w:r>
             <w:proofErr w:type="spellStart"/>
-            <w:proofErr w:type="gramStart"/>
             <w:r>
               <w:rPr>
                 <w:rFonts w:asciiTheme="minorHAnsi" w:hAnsiTheme="minorHAnsi" w:cstheme="minorHAnsi"/>
@@ -14313,7 +14004,6 @@
               <w:t>::</w:t>
             </w:r>
             <w:proofErr w:type="spellStart"/>
-            <w:proofErr w:type="gramEnd"/>
             <w:r>
               <w:rPr>
                 <w:rFonts w:asciiTheme="minorHAnsi" w:hAnsiTheme="minorHAnsi" w:cstheme="minorHAnsi"/>
@@ -14332,7 +14022,6 @@
               <w:t xml:space="preserve">; </w:t>
             </w:r>
             <w:proofErr w:type="spellStart"/>
-            <w:proofErr w:type="gramStart"/>
             <w:r>
               <w:rPr>
                 <w:rFonts w:asciiTheme="minorHAnsi" w:hAnsiTheme="minorHAnsi" w:cstheme="minorHAnsi"/>
@@ -14351,7 +14040,6 @@
               <w:t>::</w:t>
             </w:r>
             <w:proofErr w:type="spellStart"/>
-            <w:proofErr w:type="gramEnd"/>
             <w:r>
               <w:rPr>
                 <w:rFonts w:asciiTheme="minorHAnsi" w:hAnsiTheme="minorHAnsi" w:cstheme="minorHAnsi"/>
@@ -14455,7 +14143,6 @@
               </w:rPr>
             </w:pPr>
             <w:proofErr w:type="spellStart"/>
-            <w:proofErr w:type="gramStart"/>
             <w:r>
               <w:rPr>
                 <w:rFonts w:asciiTheme="minorHAnsi" w:hAnsiTheme="minorHAnsi" w:cstheme="minorHAnsi"/>
@@ -14475,7 +14162,6 @@
               <w:t>::</w:t>
             </w:r>
             <w:proofErr w:type="spellStart"/>
-            <w:proofErr w:type="gramEnd"/>
             <w:r>
               <w:rPr>
                 <w:rFonts w:asciiTheme="minorHAnsi" w:hAnsiTheme="minorHAnsi" w:cstheme="minorHAnsi"/>
@@ -14494,7 +14180,6 @@
               <w:t xml:space="preserve">; </w:t>
             </w:r>
             <w:proofErr w:type="spellStart"/>
-            <w:proofErr w:type="gramStart"/>
             <w:r>
               <w:rPr>
                 <w:rFonts w:asciiTheme="minorHAnsi" w:hAnsiTheme="minorHAnsi" w:cstheme="minorHAnsi"/>
@@ -14513,7 +14198,6 @@
               <w:t>::</w:t>
             </w:r>
             <w:proofErr w:type="spellStart"/>
-            <w:proofErr w:type="gramEnd"/>
             <w:r>
               <w:rPr>
                 <w:rFonts w:asciiTheme="minorHAnsi" w:hAnsiTheme="minorHAnsi" w:cstheme="minorHAnsi"/>
@@ -14529,25 +14213,7 @@
                 <w:sz w:val="22"/>
                 <w:szCs w:val="22"/>
               </w:rPr>
-              <w:t xml:space="preserve">; </w:t>
-            </w:r>
-            <w:proofErr w:type="gramStart"/>
-            <w:r>
-              <w:rPr>
-                <w:rFonts w:asciiTheme="minorHAnsi" w:hAnsiTheme="minorHAnsi" w:cstheme="minorHAnsi"/>
-                <w:sz w:val="22"/>
-                <w:szCs w:val="22"/>
-              </w:rPr>
-              <w:t>Util::</w:t>
-            </w:r>
-            <w:proofErr w:type="gramEnd"/>
-            <w:r>
-              <w:rPr>
-                <w:rFonts w:asciiTheme="minorHAnsi" w:hAnsiTheme="minorHAnsi" w:cstheme="minorHAnsi"/>
-                <w:sz w:val="22"/>
-                <w:szCs w:val="22"/>
-              </w:rPr>
-              <w:t>round2</w:t>
+              <w:t>; Util::round2</w:t>
             </w:r>
           </w:p>
         </w:tc>
@@ -14636,7 +14302,6 @@
               </w:rPr>
             </w:pPr>
             <w:proofErr w:type="spellStart"/>
-            <w:proofErr w:type="gramStart"/>
             <w:r>
               <w:rPr>
                 <w:rFonts w:asciiTheme="minorHAnsi" w:hAnsiTheme="minorHAnsi" w:cstheme="minorHAnsi"/>
@@ -14655,7 +14320,6 @@
               <w:t>::</w:t>
             </w:r>
             <w:proofErr w:type="spellStart"/>
-            <w:proofErr w:type="gramEnd"/>
             <w:r>
               <w:rPr>
                 <w:rFonts w:asciiTheme="minorHAnsi" w:hAnsiTheme="minorHAnsi" w:cstheme="minorHAnsi"/>
@@ -14674,7 +14338,6 @@
               <w:t xml:space="preserve">; </w:t>
             </w:r>
             <w:proofErr w:type="spellStart"/>
-            <w:proofErr w:type="gramStart"/>
             <w:r>
               <w:rPr>
                 <w:rFonts w:asciiTheme="minorHAnsi" w:hAnsiTheme="minorHAnsi" w:cstheme="minorHAnsi"/>
@@ -14693,7 +14356,6 @@
               <w:t>::</w:t>
             </w:r>
             <w:proofErr w:type="spellStart"/>
-            <w:proofErr w:type="gramEnd"/>
             <w:r>
               <w:rPr>
                 <w:rFonts w:asciiTheme="minorHAnsi" w:hAnsiTheme="minorHAnsi" w:cstheme="minorHAnsi"/>
@@ -14778,7 +14440,6 @@
               </w:rPr>
             </w:pPr>
             <w:proofErr w:type="spellStart"/>
-            <w:proofErr w:type="gramStart"/>
             <w:r>
               <w:rPr>
                 <w:rFonts w:asciiTheme="minorHAnsi" w:hAnsiTheme="minorHAnsi" w:cstheme="minorHAnsi"/>
@@ -14797,7 +14458,6 @@
               <w:t>::</w:t>
             </w:r>
             <w:proofErr w:type="spellStart"/>
-            <w:proofErr w:type="gramEnd"/>
             <w:r>
               <w:rPr>
                 <w:rFonts w:asciiTheme="minorHAnsi" w:hAnsiTheme="minorHAnsi" w:cstheme="minorHAnsi"/>
@@ -14816,7 +14476,6 @@
               <w:t xml:space="preserve">; </w:t>
             </w:r>
             <w:proofErr w:type="spellStart"/>
-            <w:proofErr w:type="gramStart"/>
             <w:r>
               <w:rPr>
                 <w:rFonts w:asciiTheme="minorHAnsi" w:hAnsiTheme="minorHAnsi" w:cstheme="minorHAnsi"/>
@@ -14835,7 +14494,6 @@
               <w:t>::</w:t>
             </w:r>
             <w:proofErr w:type="spellStart"/>
-            <w:proofErr w:type="gramEnd"/>
             <w:r>
               <w:rPr>
                 <w:rFonts w:asciiTheme="minorHAnsi" w:hAnsiTheme="minorHAnsi" w:cstheme="minorHAnsi"/>
@@ -15016,19 +14674,9 @@
                 <w:sz w:val="22"/>
                 <w:szCs w:val="22"/>
               </w:rPr>
-              <w:t xml:space="preserve">; </w:t>
-            </w:r>
-            <w:proofErr w:type="gramStart"/>
-            <w:r>
-              <w:rPr>
-                <w:rFonts w:asciiTheme="minorHAnsi" w:hAnsiTheme="minorHAnsi" w:cstheme="minorHAnsi"/>
-                <w:sz w:val="22"/>
-                <w:szCs w:val="22"/>
-              </w:rPr>
-              <w:t>Ticket::</w:t>
-            </w:r>
-            <w:proofErr w:type="spellStart"/>
-            <w:proofErr w:type="gramEnd"/>
+              <w:t>; Ticket::</w:t>
+            </w:r>
+            <w:proofErr w:type="spellStart"/>
             <w:r>
               <w:rPr>
                 <w:rFonts w:asciiTheme="minorHAnsi" w:hAnsiTheme="minorHAnsi" w:cstheme="minorHAnsi"/>
@@ -15113,7 +14761,6 @@
               </w:rPr>
             </w:pPr>
             <w:proofErr w:type="spellStart"/>
-            <w:proofErr w:type="gramStart"/>
             <w:r>
               <w:rPr>
                 <w:rFonts w:asciiTheme="minorHAnsi" w:hAnsiTheme="minorHAnsi" w:cstheme="minorHAnsi"/>
@@ -15123,26 +14770,15 @@
               <w:t>TicketService</w:t>
             </w:r>
             <w:proofErr w:type="spellEnd"/>
-            <w:proofErr w:type="gramEnd"/>
-            <w:r>
-              <w:rPr>
-                <w:rFonts w:asciiTheme="minorHAnsi" w:hAnsiTheme="minorHAnsi" w:cstheme="minorHAnsi"/>
-                <w:sz w:val="22"/>
-                <w:szCs w:val="22"/>
-              </w:rPr>
-              <w:t xml:space="preserve"> registry (Transaction with timestamp); </w:t>
-            </w:r>
-            <w:proofErr w:type="gramStart"/>
-            <w:r>
-              <w:rPr>
-                <w:rFonts w:asciiTheme="minorHAnsi" w:hAnsiTheme="minorHAnsi" w:cstheme="minorHAnsi"/>
-                <w:sz w:val="22"/>
-                <w:szCs w:val="22"/>
-              </w:rPr>
-              <w:t>Util::</w:t>
-            </w:r>
-            <w:proofErr w:type="spellStart"/>
-            <w:proofErr w:type="gramEnd"/>
+            <w:r>
+              <w:rPr>
+                <w:rFonts w:asciiTheme="minorHAnsi" w:hAnsiTheme="minorHAnsi" w:cstheme="minorHAnsi"/>
+                <w:sz w:val="22"/>
+                <w:szCs w:val="22"/>
+              </w:rPr>
+              <w:t xml:space="preserve"> registry (Transaction with timestamp); Util::</w:t>
+            </w:r>
+            <w:proofErr w:type="spellStart"/>
             <w:r>
               <w:rPr>
                 <w:rFonts w:asciiTheme="minorHAnsi" w:hAnsiTheme="minorHAnsi" w:cstheme="minorHAnsi"/>
@@ -15227,7 +14863,6 @@
               </w:rPr>
             </w:pPr>
             <w:proofErr w:type="spellStart"/>
-            <w:proofErr w:type="gramStart"/>
             <w:r>
               <w:rPr>
                 <w:rFonts w:asciiTheme="minorHAnsi" w:hAnsiTheme="minorHAnsi" w:cstheme="minorHAnsi"/>
@@ -15246,7 +14881,6 @@
               <w:t>::</w:t>
             </w:r>
             <w:proofErr w:type="spellStart"/>
-            <w:proofErr w:type="gramEnd"/>
             <w:r>
               <w:rPr>
                 <w:rFonts w:asciiTheme="minorHAnsi" w:hAnsiTheme="minorHAnsi" w:cstheme="minorHAnsi"/>
@@ -15262,25 +14896,7 @@
                 <w:sz w:val="22"/>
                 <w:szCs w:val="22"/>
               </w:rPr>
-              <w:t xml:space="preserve">; </w:t>
-            </w:r>
-            <w:proofErr w:type="gramStart"/>
-            <w:r>
-              <w:rPr>
-                <w:rFonts w:asciiTheme="minorHAnsi" w:hAnsiTheme="minorHAnsi" w:cstheme="minorHAnsi"/>
-                <w:sz w:val="22"/>
-                <w:szCs w:val="22"/>
-              </w:rPr>
-              <w:t>Util::</w:t>
-            </w:r>
-            <w:proofErr w:type="gramEnd"/>
-            <w:r>
-              <w:rPr>
-                <w:rFonts w:asciiTheme="minorHAnsi" w:hAnsiTheme="minorHAnsi" w:cstheme="minorHAnsi"/>
-                <w:sz w:val="22"/>
-                <w:szCs w:val="22"/>
-              </w:rPr>
-              <w:t>round2</w:t>
+              <w:t>; Util::round2</w:t>
             </w:r>
           </w:p>
         </w:tc>
@@ -15349,7 +14965,6 @@
               </w:rPr>
             </w:pPr>
             <w:proofErr w:type="spellStart"/>
-            <w:proofErr w:type="gramStart"/>
             <w:r>
               <w:rPr>
                 <w:rFonts w:asciiTheme="minorHAnsi" w:hAnsiTheme="minorHAnsi" w:cstheme="minorHAnsi"/>
@@ -15359,7 +14974,6 @@
               <w:t>TicketService</w:t>
             </w:r>
             <w:proofErr w:type="spellEnd"/>
-            <w:proofErr w:type="gramEnd"/>
             <w:r>
               <w:rPr>
                 <w:rFonts w:asciiTheme="minorHAnsi" w:hAnsiTheme="minorHAnsi" w:cstheme="minorHAnsi"/>
@@ -15647,25 +15261,7 @@
                 <w:sz w:val="22"/>
                 <w:szCs w:val="22"/>
               </w:rPr>
-              <w:t xml:space="preserve">Atomic file </w:t>
-            </w:r>
-            <w:proofErr w:type="gramStart"/>
-            <w:r>
-              <w:rPr>
-                <w:rFonts w:asciiTheme="minorHAnsi" w:hAnsiTheme="minorHAnsi" w:cstheme="minorHAnsi"/>
-                <w:sz w:val="22"/>
-                <w:szCs w:val="22"/>
-              </w:rPr>
-              <w:t>writes</w:t>
-            </w:r>
-            <w:proofErr w:type="gramEnd"/>
-            <w:r>
-              <w:rPr>
-                <w:rFonts w:asciiTheme="minorHAnsi" w:hAnsiTheme="minorHAnsi" w:cstheme="minorHAnsi"/>
-                <w:sz w:val="22"/>
-                <w:szCs w:val="22"/>
-              </w:rPr>
-              <w:t xml:space="preserve"> to avoid database corruption</w:t>
+              <w:t>Atomic file writes to avoid database corruption</w:t>
             </w:r>
           </w:p>
         </w:tc>
@@ -15868,7 +15464,7 @@
       <w:pPr>
         <w:pStyle w:val="Heading1"/>
       </w:pPr>
-      <w:bookmarkStart w:id="21" w:name="_Toc214995204"/>
+      <w:bookmarkStart w:id="21" w:name="_Toc217086154"/>
       <w:r>
         <w:t>1</w:t>
       </w:r>
@@ -17153,7 +16749,7 @@
       <w:pPr>
         <w:pStyle w:val="Heading1"/>
       </w:pPr>
-      <w:bookmarkStart w:id="22" w:name="_Toc214995205"/>
+      <w:bookmarkStart w:id="22" w:name="_Toc217086155"/>
       <w:r>
         <w:t xml:space="preserve">12. </w:t>
       </w:r>
@@ -17390,7 +16986,7 @@
           <w:color w:val="4F81BD" w:themeColor="accent1"/>
         </w:rPr>
       </w:pPr>
-      <w:bookmarkStart w:id="23" w:name="_Toc214995206"/>
+      <w:bookmarkStart w:id="23" w:name="_Toc217086156"/>
       <w:r>
         <w:lastRenderedPageBreak/>
         <w:t>13</w:t>
@@ -18075,37 +17671,12 @@
                 <w:lang w:bidi="en-US"/>
               </w:rPr>
             </w:pPr>
-            <w:proofErr w:type="gramStart"/>
             <w:r>
               <w:rPr>
                 <w:rFonts w:cstheme="minorHAnsi"/>
                 <w:lang w:bidi="en-US"/>
               </w:rPr>
-              <w:t>Ticket exists</w:t>
-            </w:r>
-            <w:proofErr w:type="gramEnd"/>
-            <w:r>
-              <w:rPr>
-                <w:rFonts w:cstheme="minorHAnsi"/>
-                <w:lang w:bidi="en-US"/>
-              </w:rPr>
-              <w:t xml:space="preserve"> and </w:t>
-            </w:r>
-            <w:proofErr w:type="gramStart"/>
-            <w:r>
-              <w:rPr>
-                <w:rFonts w:cstheme="minorHAnsi"/>
-                <w:lang w:bidi="en-US"/>
-              </w:rPr>
-              <w:t>is</w:t>
-            </w:r>
-            <w:proofErr w:type="gramEnd"/>
-            <w:r>
-              <w:rPr>
-                <w:rFonts w:cstheme="minorHAnsi"/>
-                <w:lang w:bidi="en-US"/>
-              </w:rPr>
-              <w:t xml:space="preserve"> Available; passenger exists; passenger balance ≥ ticket cost</w:t>
+              <w:t>Ticket exists and is Available; passenger exists; passenger balance ≥ ticket cost</w:t>
             </w:r>
           </w:p>
         </w:tc>
@@ -18707,23 +18278,7 @@
                 <w:rFonts w:cstheme="minorHAnsi"/>
                 <w:lang w:bidi="en-US"/>
               </w:rPr>
-              <w:t xml:space="preserve">Passenger </w:t>
-            </w:r>
-            <w:proofErr w:type="gramStart"/>
-            <w:r>
-              <w:rPr>
-                <w:rFonts w:cstheme="minorHAnsi"/>
-                <w:lang w:bidi="en-US"/>
-              </w:rPr>
-              <w:t>exists;</w:t>
-            </w:r>
-            <w:proofErr w:type="gramEnd"/>
-            <w:r>
-              <w:rPr>
-                <w:rFonts w:cstheme="minorHAnsi"/>
-                <w:lang w:bidi="en-US"/>
-              </w:rPr>
-              <w:t xml:space="preserve"> resulting balance ≥ 0</w:t>
+              <w:t>Passenger exists; resulting balance ≥ 0</w:t>
             </w:r>
           </w:p>
         </w:tc>
@@ -18952,7 +18507,7 @@
       <w:pPr>
         <w:pStyle w:val="Heading1"/>
       </w:pPr>
-      <w:bookmarkStart w:id="24" w:name="_Toc214995207"/>
+      <w:bookmarkStart w:id="24" w:name="_Toc217086157"/>
       <w:r>
         <w:lastRenderedPageBreak/>
         <w:t>14.</w:t>
@@ -18972,7 +18527,7 @@
       <w:pPr>
         <w:pStyle w:val="Heading3"/>
       </w:pPr>
-      <w:bookmarkStart w:id="25" w:name="_Toc214995208"/>
+      <w:bookmarkStart w:id="25" w:name="_Toc217086158"/>
       <w:r>
         <w:t>Activity Diagram</w:t>
       </w:r>
@@ -19093,7 +18648,7 @@
       <w:pPr>
         <w:pStyle w:val="Heading3"/>
       </w:pPr>
-      <w:bookmarkStart w:id="26" w:name="_Toc214995209"/>
+      <w:bookmarkStart w:id="26" w:name="_Toc217086159"/>
       <w:r>
         <w:lastRenderedPageBreak/>
         <w:t>Sequence Diagram</w:t>
@@ -19235,7 +18790,7 @@
       <w:pPr>
         <w:pStyle w:val="Heading1"/>
       </w:pPr>
-      <w:bookmarkStart w:id="27" w:name="_Toc214995210"/>
+      <w:bookmarkStart w:id="27" w:name="_Toc217086160"/>
       <w:r>
         <w:t xml:space="preserve">15. </w:t>
       </w:r>
@@ -19531,7 +19086,6 @@
                 <w:lang w:bidi="en-US"/>
               </w:rPr>
             </w:pPr>
-            <w:proofErr w:type="gramStart"/>
             <w:r>
               <w:rPr>
                 <w:lang w:bidi="en-US"/>
@@ -19540,7 +19094,6 @@
               <w:t>std::</w:t>
             </w:r>
             <w:proofErr w:type="spellStart"/>
-            <w:proofErr w:type="gramEnd"/>
             <w:r>
               <w:rPr>
                 <w:lang w:bidi="en-US"/>
@@ -19606,21 +19159,7 @@
               <w:rPr>
                 <w:lang w:bidi="en-US"/>
               </w:rPr>
-              <w:t>"</w:t>
-            </w:r>
-            <w:proofErr w:type="gramStart"/>
-            <w:r>
-              <w:rPr>
-                <w:lang w:bidi="en-US"/>
-              </w:rPr>
-              <w:t>Ticket id</w:t>
-            </w:r>
-            <w:proofErr w:type="gramEnd"/>
-            <w:r>
-              <w:rPr>
-                <w:lang w:bidi="en-US"/>
-              </w:rPr>
-              <w:t xml:space="preserve"> must be positive" / "Date required"</w:t>
+              <w:t>"Ticket id must be positive" / "Date required"</w:t>
             </w:r>
           </w:p>
         </w:tc>
@@ -19658,7 +19197,6 @@
                 <w:lang w:bidi="en-US"/>
               </w:rPr>
             </w:pPr>
-            <w:proofErr w:type="gramStart"/>
             <w:r>
               <w:rPr>
                 <w:lang w:bidi="en-US"/>
@@ -19666,7 +19204,6 @@
               <w:t>std::</w:t>
             </w:r>
             <w:proofErr w:type="spellStart"/>
-            <w:proofErr w:type="gramEnd"/>
             <w:r>
               <w:rPr>
                 <w:lang w:bidi="en-US"/>
@@ -19695,7 +19232,6 @@
               <w:t xml:space="preserve">Logic / </w:t>
             </w:r>
             <w:proofErr w:type="spellStart"/>
-            <w:proofErr w:type="gramStart"/>
             <w:r>
               <w:rPr>
                 <w:lang w:bidi="en-US"/>
@@ -19710,7 +19246,6 @@
               <w:t>::</w:t>
             </w:r>
             <w:proofErr w:type="spellStart"/>
-            <w:proofErr w:type="gramEnd"/>
             <w:r>
               <w:rPr>
                 <w:lang w:bidi="en-US"/>
@@ -19823,7 +19358,6 @@
               <w:t xml:space="preserve">Repository / </w:t>
             </w:r>
             <w:proofErr w:type="spellStart"/>
-            <w:proofErr w:type="gramStart"/>
             <w:r>
               <w:rPr>
                 <w:lang w:bidi="en-US"/>
@@ -19835,36 +19369,21 @@
               <w:rPr>
                 <w:lang w:bidi="en-US"/>
               </w:rPr>
-              <w:t>::</w:t>
-            </w:r>
-            <w:proofErr w:type="gramEnd"/>
+              <w:t xml:space="preserve">::save or </w:t>
+            </w:r>
+            <w:proofErr w:type="spellStart"/>
             <w:r>
               <w:rPr>
                 <w:lang w:bidi="en-US"/>
               </w:rPr>
-              <w:t xml:space="preserve">save or </w:t>
-            </w:r>
-            <w:proofErr w:type="spellStart"/>
-            <w:proofErr w:type="gramStart"/>
+              <w:t>PassengerRepository</w:t>
+            </w:r>
+            <w:proofErr w:type="spellEnd"/>
             <w:r>
               <w:rPr>
                 <w:lang w:bidi="en-US"/>
               </w:rPr>
-              <w:t>PassengerRepository</w:t>
-            </w:r>
-            <w:proofErr w:type="spellEnd"/>
-            <w:r>
-              <w:rPr>
-                <w:lang w:bidi="en-US"/>
-              </w:rPr>
-              <w:t>::</w:t>
-            </w:r>
-            <w:proofErr w:type="gramEnd"/>
-            <w:r>
-              <w:rPr>
-                <w:lang w:bidi="en-US"/>
-              </w:rPr>
-              <w:t>save</w:t>
+              <w:t>::save</w:t>
             </w:r>
           </w:p>
         </w:tc>
@@ -19971,7 +19490,6 @@
               <w:t xml:space="preserve">Repository / </w:t>
             </w:r>
             <w:proofErr w:type="spellStart"/>
-            <w:proofErr w:type="gramStart"/>
             <w:r>
               <w:rPr>
                 <w:lang w:bidi="en-US"/>
@@ -19983,14 +19501,7 @@
               <w:rPr>
                 <w:lang w:bidi="en-US"/>
               </w:rPr>
-              <w:t>::</w:t>
-            </w:r>
-            <w:proofErr w:type="gramEnd"/>
-            <w:r>
-              <w:rPr>
-                <w:lang w:bidi="en-US"/>
-              </w:rPr>
-              <w:t>load</w:t>
+              <w:t>::load</w:t>
             </w:r>
           </w:p>
         </w:tc>
@@ -20067,7 +19578,7 @@
       <w:pPr>
         <w:pStyle w:val="Heading1"/>
       </w:pPr>
-      <w:bookmarkStart w:id="28" w:name="_Toc214995211"/>
+      <w:bookmarkStart w:id="28" w:name="_Toc217086161"/>
       <w:r>
         <w:t>16.</w:t>
       </w:r>
@@ -21056,6 +20567,155 @@
     </w:lvl>
   </w:abstractNum>
   <w:abstractNum w:abstractNumId="9" w15:restartNumberingAfterBreak="0">
+    <w:nsid w:val="05DB3FA4"/>
+    <w:multiLevelType w:val="multilevel"/>
+    <w:tmpl w:val="557A9650"/>
+    <w:lvl w:ilvl="0">
+      <w:start w:val="1"/>
+      <w:numFmt w:val="bullet"/>
+      <w:lvlText w:val=""/>
+      <w:lvlJc w:val="left"/>
+      <w:pPr>
+        <w:tabs>
+          <w:tab w:val="num" w:pos="720"/>
+        </w:tabs>
+        <w:ind w:left="720" w:hanging="360"/>
+      </w:pPr>
+      <w:rPr>
+        <w:rFonts w:ascii="Symbol" w:hAnsi="Symbol" w:hint="default"/>
+        <w:sz w:val="20"/>
+      </w:rPr>
+    </w:lvl>
+    <w:lvl w:ilvl="1" w:tentative="1">
+      <w:start w:val="1"/>
+      <w:numFmt w:val="bullet"/>
+      <w:lvlText w:val="o"/>
+      <w:lvlJc w:val="left"/>
+      <w:pPr>
+        <w:tabs>
+          <w:tab w:val="num" w:pos="1440"/>
+        </w:tabs>
+        <w:ind w:left="1440" w:hanging="360"/>
+      </w:pPr>
+      <w:rPr>
+        <w:rFonts w:ascii="Courier New" w:hAnsi="Courier New" w:hint="default"/>
+        <w:sz w:val="20"/>
+      </w:rPr>
+    </w:lvl>
+    <w:lvl w:ilvl="2" w:tentative="1">
+      <w:start w:val="1"/>
+      <w:numFmt w:val="bullet"/>
+      <w:lvlText w:val=""/>
+      <w:lvlJc w:val="left"/>
+      <w:pPr>
+        <w:tabs>
+          <w:tab w:val="num" w:pos="2160"/>
+        </w:tabs>
+        <w:ind w:left="2160" w:hanging="360"/>
+      </w:pPr>
+      <w:rPr>
+        <w:rFonts w:ascii="Wingdings" w:hAnsi="Wingdings" w:hint="default"/>
+        <w:sz w:val="20"/>
+      </w:rPr>
+    </w:lvl>
+    <w:lvl w:ilvl="3" w:tentative="1">
+      <w:start w:val="1"/>
+      <w:numFmt w:val="bullet"/>
+      <w:lvlText w:val=""/>
+      <w:lvlJc w:val="left"/>
+      <w:pPr>
+        <w:tabs>
+          <w:tab w:val="num" w:pos="2880"/>
+        </w:tabs>
+        <w:ind w:left="2880" w:hanging="360"/>
+      </w:pPr>
+      <w:rPr>
+        <w:rFonts w:ascii="Wingdings" w:hAnsi="Wingdings" w:hint="default"/>
+        <w:sz w:val="20"/>
+      </w:rPr>
+    </w:lvl>
+    <w:lvl w:ilvl="4" w:tentative="1">
+      <w:start w:val="1"/>
+      <w:numFmt w:val="bullet"/>
+      <w:lvlText w:val=""/>
+      <w:lvlJc w:val="left"/>
+      <w:pPr>
+        <w:tabs>
+          <w:tab w:val="num" w:pos="3600"/>
+        </w:tabs>
+        <w:ind w:left="3600" w:hanging="360"/>
+      </w:pPr>
+      <w:rPr>
+        <w:rFonts w:ascii="Wingdings" w:hAnsi="Wingdings" w:hint="default"/>
+        <w:sz w:val="20"/>
+      </w:rPr>
+    </w:lvl>
+    <w:lvl w:ilvl="5" w:tentative="1">
+      <w:start w:val="1"/>
+      <w:numFmt w:val="bullet"/>
+      <w:lvlText w:val=""/>
+      <w:lvlJc w:val="left"/>
+      <w:pPr>
+        <w:tabs>
+          <w:tab w:val="num" w:pos="4320"/>
+        </w:tabs>
+        <w:ind w:left="4320" w:hanging="360"/>
+      </w:pPr>
+      <w:rPr>
+        <w:rFonts w:ascii="Wingdings" w:hAnsi="Wingdings" w:hint="default"/>
+        <w:sz w:val="20"/>
+      </w:rPr>
+    </w:lvl>
+    <w:lvl w:ilvl="6" w:tentative="1">
+      <w:start w:val="1"/>
+      <w:numFmt w:val="bullet"/>
+      <w:lvlText w:val=""/>
+      <w:lvlJc w:val="left"/>
+      <w:pPr>
+        <w:tabs>
+          <w:tab w:val="num" w:pos="5040"/>
+        </w:tabs>
+        <w:ind w:left="5040" w:hanging="360"/>
+      </w:pPr>
+      <w:rPr>
+        <w:rFonts w:ascii="Wingdings" w:hAnsi="Wingdings" w:hint="default"/>
+        <w:sz w:val="20"/>
+      </w:rPr>
+    </w:lvl>
+    <w:lvl w:ilvl="7" w:tentative="1">
+      <w:start w:val="1"/>
+      <w:numFmt w:val="bullet"/>
+      <w:lvlText w:val=""/>
+      <w:lvlJc w:val="left"/>
+      <w:pPr>
+        <w:tabs>
+          <w:tab w:val="num" w:pos="5760"/>
+        </w:tabs>
+        <w:ind w:left="5760" w:hanging="360"/>
+      </w:pPr>
+      <w:rPr>
+        <w:rFonts w:ascii="Wingdings" w:hAnsi="Wingdings" w:hint="default"/>
+        <w:sz w:val="20"/>
+      </w:rPr>
+    </w:lvl>
+    <w:lvl w:ilvl="8" w:tentative="1">
+      <w:start w:val="1"/>
+      <w:numFmt w:val="bullet"/>
+      <w:lvlText w:val=""/>
+      <w:lvlJc w:val="left"/>
+      <w:pPr>
+        <w:tabs>
+          <w:tab w:val="num" w:pos="6480"/>
+        </w:tabs>
+        <w:ind w:left="6480" w:hanging="360"/>
+      </w:pPr>
+      <w:rPr>
+        <w:rFonts w:ascii="Wingdings" w:hAnsi="Wingdings" w:hint="default"/>
+        <w:sz w:val="20"/>
+      </w:rPr>
+    </w:lvl>
+  </w:abstractNum>
+  <w:abstractNum w:abstractNumId="10" w15:restartNumberingAfterBreak="0">
     <w:nsid w:val="0A3A0DBF"/>
     <w:multiLevelType w:val="multilevel"/>
     <w:tmpl w:val="91308978"/>
@@ -21204,7 +20864,7 @@
       </w:rPr>
     </w:lvl>
   </w:abstractNum>
-  <w:abstractNum w:abstractNumId="10" w15:restartNumberingAfterBreak="0">
+  <w:abstractNum w:abstractNumId="11" w15:restartNumberingAfterBreak="0">
     <w:nsid w:val="0FCF1974"/>
     <w:multiLevelType w:val="hybridMultilevel"/>
     <w:tmpl w:val="73C4B816"/>
@@ -21344,7 +21004,7 @@
       </w:rPr>
     </w:lvl>
   </w:abstractNum>
-  <w:abstractNum w:abstractNumId="11" w15:restartNumberingAfterBreak="0">
+  <w:abstractNum w:abstractNumId="12" w15:restartNumberingAfterBreak="0">
     <w:nsid w:val="14BA65BB"/>
     <w:multiLevelType w:val="hybridMultilevel"/>
     <w:tmpl w:val="5F9C4D42"/>
@@ -21457,7 +21117,7 @@
       </w:rPr>
     </w:lvl>
   </w:abstractNum>
-  <w:abstractNum w:abstractNumId="12" w15:restartNumberingAfterBreak="0">
+  <w:abstractNum w:abstractNumId="13" w15:restartNumberingAfterBreak="0">
     <w:nsid w:val="18302749"/>
     <w:multiLevelType w:val="hybridMultilevel"/>
     <w:tmpl w:val="A0FA4254"/>
@@ -21570,7 +21230,7 @@
       </w:rPr>
     </w:lvl>
   </w:abstractNum>
-  <w:abstractNum w:abstractNumId="13" w15:restartNumberingAfterBreak="0">
+  <w:abstractNum w:abstractNumId="14" w15:restartNumberingAfterBreak="0">
     <w:nsid w:val="1B1D64D9"/>
     <w:multiLevelType w:val="multilevel"/>
     <w:tmpl w:val="91308978"/>
@@ -21719,7 +21379,7 @@
       </w:rPr>
     </w:lvl>
   </w:abstractNum>
-  <w:abstractNum w:abstractNumId="14" w15:restartNumberingAfterBreak="0">
+  <w:abstractNum w:abstractNumId="15" w15:restartNumberingAfterBreak="0">
     <w:nsid w:val="1E7D5251"/>
     <w:multiLevelType w:val="multilevel"/>
     <w:tmpl w:val="80EEC260"/>
@@ -21868,7 +21528,7 @@
       </w:rPr>
     </w:lvl>
   </w:abstractNum>
-  <w:abstractNum w:abstractNumId="15" w15:restartNumberingAfterBreak="0">
+  <w:abstractNum w:abstractNumId="16" w15:restartNumberingAfterBreak="0">
     <w:nsid w:val="211B4D0A"/>
     <w:multiLevelType w:val="multilevel"/>
     <w:tmpl w:val="85BE45C6"/>
@@ -22017,7 +21677,7 @@
       </w:rPr>
     </w:lvl>
   </w:abstractNum>
-  <w:abstractNum w:abstractNumId="16" w15:restartNumberingAfterBreak="0">
+  <w:abstractNum w:abstractNumId="17" w15:restartNumberingAfterBreak="0">
     <w:nsid w:val="224312A1"/>
     <w:multiLevelType w:val="multilevel"/>
     <w:tmpl w:val="91308978"/>
@@ -22166,7 +21826,7 @@
       </w:rPr>
     </w:lvl>
   </w:abstractNum>
-  <w:abstractNum w:abstractNumId="17" w15:restartNumberingAfterBreak="0">
+  <w:abstractNum w:abstractNumId="18" w15:restartNumberingAfterBreak="0">
     <w:nsid w:val="24F03675"/>
     <w:multiLevelType w:val="hybridMultilevel"/>
     <w:tmpl w:val="BE461F20"/>
@@ -22279,7 +21939,7 @@
       </w:rPr>
     </w:lvl>
   </w:abstractNum>
-  <w:abstractNum w:abstractNumId="18" w15:restartNumberingAfterBreak="0">
+  <w:abstractNum w:abstractNumId="19" w15:restartNumberingAfterBreak="0">
     <w:nsid w:val="251F3F70"/>
     <w:multiLevelType w:val="hybridMultilevel"/>
     <w:tmpl w:val="D35E76EE"/>
@@ -22392,7 +22052,7 @@
       </w:rPr>
     </w:lvl>
   </w:abstractNum>
-  <w:abstractNum w:abstractNumId="19" w15:restartNumberingAfterBreak="0">
+  <w:abstractNum w:abstractNumId="20" w15:restartNumberingAfterBreak="0">
     <w:nsid w:val="26A5548C"/>
     <w:multiLevelType w:val="hybridMultilevel"/>
     <w:tmpl w:val="A3A44D12"/>
@@ -22505,7 +22165,7 @@
       </w:rPr>
     </w:lvl>
   </w:abstractNum>
-  <w:abstractNum w:abstractNumId="20" w15:restartNumberingAfterBreak="0">
+  <w:abstractNum w:abstractNumId="21" w15:restartNumberingAfterBreak="0">
     <w:nsid w:val="2A8440CB"/>
     <w:multiLevelType w:val="hybridMultilevel"/>
     <w:tmpl w:val="00E0D6B6"/>
@@ -22595,7 +22255,7 @@
       </w:pPr>
     </w:lvl>
   </w:abstractNum>
-  <w:abstractNum w:abstractNumId="21" w15:restartNumberingAfterBreak="0">
+  <w:abstractNum w:abstractNumId="22" w15:restartNumberingAfterBreak="0">
     <w:nsid w:val="2B37123C"/>
     <w:multiLevelType w:val="multilevel"/>
     <w:tmpl w:val="7CA68DCE"/>
@@ -22744,7 +22404,7 @@
       </w:rPr>
     </w:lvl>
   </w:abstractNum>
-  <w:abstractNum w:abstractNumId="22" w15:restartNumberingAfterBreak="0">
+  <w:abstractNum w:abstractNumId="23" w15:restartNumberingAfterBreak="0">
     <w:nsid w:val="2C57470D"/>
     <w:multiLevelType w:val="hybridMultilevel"/>
     <w:tmpl w:val="0E041D26"/>
@@ -22830,7 +22490,7 @@
       </w:pPr>
     </w:lvl>
   </w:abstractNum>
-  <w:abstractNum w:abstractNumId="23" w15:restartNumberingAfterBreak="0">
+  <w:abstractNum w:abstractNumId="24" w15:restartNumberingAfterBreak="0">
     <w:nsid w:val="2D4E3A30"/>
     <w:multiLevelType w:val="multilevel"/>
     <w:tmpl w:val="EB746D2E"/>
@@ -22979,7 +22639,7 @@
       </w:rPr>
     </w:lvl>
   </w:abstractNum>
-  <w:abstractNum w:abstractNumId="24" w15:restartNumberingAfterBreak="0">
+  <w:abstractNum w:abstractNumId="25" w15:restartNumberingAfterBreak="0">
     <w:nsid w:val="2E5A0037"/>
     <w:multiLevelType w:val="multilevel"/>
     <w:tmpl w:val="91308978"/>
@@ -23128,7 +22788,120 @@
       </w:rPr>
     </w:lvl>
   </w:abstractNum>
-  <w:abstractNum w:abstractNumId="25" w15:restartNumberingAfterBreak="0">
+  <w:abstractNum w:abstractNumId="26" w15:restartNumberingAfterBreak="0">
+    <w:nsid w:val="36E11360"/>
+    <w:multiLevelType w:val="hybridMultilevel"/>
+    <w:tmpl w:val="E67A7FFA"/>
+    <w:lvl w:ilvl="0" w:tplc="04090001">
+      <w:start w:val="1"/>
+      <w:numFmt w:val="bullet"/>
+      <w:lvlText w:val=""/>
+      <w:lvlJc w:val="left"/>
+      <w:pPr>
+        <w:ind w:left="720" w:hanging="360"/>
+      </w:pPr>
+      <w:rPr>
+        <w:rFonts w:ascii="Symbol" w:hAnsi="Symbol" w:hint="default"/>
+      </w:rPr>
+    </w:lvl>
+    <w:lvl w:ilvl="1" w:tplc="04090003" w:tentative="1">
+      <w:start w:val="1"/>
+      <w:numFmt w:val="bullet"/>
+      <w:lvlText w:val="o"/>
+      <w:lvlJc w:val="left"/>
+      <w:pPr>
+        <w:ind w:left="1440" w:hanging="360"/>
+      </w:pPr>
+      <w:rPr>
+        <w:rFonts w:ascii="Courier New" w:hAnsi="Courier New" w:cs="Courier New" w:hint="default"/>
+      </w:rPr>
+    </w:lvl>
+    <w:lvl w:ilvl="2" w:tplc="04090005" w:tentative="1">
+      <w:start w:val="1"/>
+      <w:numFmt w:val="bullet"/>
+      <w:lvlText w:val=""/>
+      <w:lvlJc w:val="left"/>
+      <w:pPr>
+        <w:ind w:left="2160" w:hanging="360"/>
+      </w:pPr>
+      <w:rPr>
+        <w:rFonts w:ascii="Wingdings" w:hAnsi="Wingdings" w:hint="default"/>
+      </w:rPr>
+    </w:lvl>
+    <w:lvl w:ilvl="3" w:tplc="04090001" w:tentative="1">
+      <w:start w:val="1"/>
+      <w:numFmt w:val="bullet"/>
+      <w:lvlText w:val=""/>
+      <w:lvlJc w:val="left"/>
+      <w:pPr>
+        <w:ind w:left="2880" w:hanging="360"/>
+      </w:pPr>
+      <w:rPr>
+        <w:rFonts w:ascii="Symbol" w:hAnsi="Symbol" w:hint="default"/>
+      </w:rPr>
+    </w:lvl>
+    <w:lvl w:ilvl="4" w:tplc="04090003" w:tentative="1">
+      <w:start w:val="1"/>
+      <w:numFmt w:val="bullet"/>
+      <w:lvlText w:val="o"/>
+      <w:lvlJc w:val="left"/>
+      <w:pPr>
+        <w:ind w:left="3600" w:hanging="360"/>
+      </w:pPr>
+      <w:rPr>
+        <w:rFonts w:ascii="Courier New" w:hAnsi="Courier New" w:cs="Courier New" w:hint="default"/>
+      </w:rPr>
+    </w:lvl>
+    <w:lvl w:ilvl="5" w:tplc="04090005" w:tentative="1">
+      <w:start w:val="1"/>
+      <w:numFmt w:val="bullet"/>
+      <w:lvlText w:val=""/>
+      <w:lvlJc w:val="left"/>
+      <w:pPr>
+        <w:ind w:left="4320" w:hanging="360"/>
+      </w:pPr>
+      <w:rPr>
+        <w:rFonts w:ascii="Wingdings" w:hAnsi="Wingdings" w:hint="default"/>
+      </w:rPr>
+    </w:lvl>
+    <w:lvl w:ilvl="6" w:tplc="04090001" w:tentative="1">
+      <w:start w:val="1"/>
+      <w:numFmt w:val="bullet"/>
+      <w:lvlText w:val=""/>
+      <w:lvlJc w:val="left"/>
+      <w:pPr>
+        <w:ind w:left="5040" w:hanging="360"/>
+      </w:pPr>
+      <w:rPr>
+        <w:rFonts w:ascii="Symbol" w:hAnsi="Symbol" w:hint="default"/>
+      </w:rPr>
+    </w:lvl>
+    <w:lvl w:ilvl="7" w:tplc="04090003" w:tentative="1">
+      <w:start w:val="1"/>
+      <w:numFmt w:val="bullet"/>
+      <w:lvlText w:val="o"/>
+      <w:lvlJc w:val="left"/>
+      <w:pPr>
+        <w:ind w:left="5760" w:hanging="360"/>
+      </w:pPr>
+      <w:rPr>
+        <w:rFonts w:ascii="Courier New" w:hAnsi="Courier New" w:cs="Courier New" w:hint="default"/>
+      </w:rPr>
+    </w:lvl>
+    <w:lvl w:ilvl="8" w:tplc="04090005" w:tentative="1">
+      <w:start w:val="1"/>
+      <w:numFmt w:val="bullet"/>
+      <w:lvlText w:val=""/>
+      <w:lvlJc w:val="left"/>
+      <w:pPr>
+        <w:ind w:left="6480" w:hanging="360"/>
+      </w:pPr>
+      <w:rPr>
+        <w:rFonts w:ascii="Wingdings" w:hAnsi="Wingdings" w:hint="default"/>
+      </w:rPr>
+    </w:lvl>
+  </w:abstractNum>
+  <w:abstractNum w:abstractNumId="27" w15:restartNumberingAfterBreak="0">
     <w:nsid w:val="376B554F"/>
     <w:multiLevelType w:val="hybridMultilevel"/>
     <w:tmpl w:val="C924E578"/>
@@ -23241,7 +23014,7 @@
       </w:rPr>
     </w:lvl>
   </w:abstractNum>
-  <w:abstractNum w:abstractNumId="26" w15:restartNumberingAfterBreak="0">
+  <w:abstractNum w:abstractNumId="28" w15:restartNumberingAfterBreak="0">
     <w:nsid w:val="3EFB5F06"/>
     <w:multiLevelType w:val="hybridMultilevel"/>
     <w:tmpl w:val="7ABE63E2"/>
@@ -23354,7 +23127,7 @@
       </w:rPr>
     </w:lvl>
   </w:abstractNum>
-  <w:abstractNum w:abstractNumId="27" w15:restartNumberingAfterBreak="0">
+  <w:abstractNum w:abstractNumId="29" w15:restartNumberingAfterBreak="0">
     <w:nsid w:val="400C4E42"/>
     <w:multiLevelType w:val="multilevel"/>
     <w:tmpl w:val="084832A6"/>
@@ -23503,7 +23276,7 @@
       </w:rPr>
     </w:lvl>
   </w:abstractNum>
-  <w:abstractNum w:abstractNumId="28" w15:restartNumberingAfterBreak="0">
+  <w:abstractNum w:abstractNumId="30" w15:restartNumberingAfterBreak="0">
     <w:nsid w:val="474A2EDD"/>
     <w:multiLevelType w:val="hybridMultilevel"/>
     <w:tmpl w:val="35321B30"/>
@@ -23643,7 +23416,7 @@
       </w:rPr>
     </w:lvl>
   </w:abstractNum>
-  <w:abstractNum w:abstractNumId="29" w15:restartNumberingAfterBreak="0">
+  <w:abstractNum w:abstractNumId="31" w15:restartNumberingAfterBreak="0">
     <w:nsid w:val="49AE694B"/>
     <w:multiLevelType w:val="multilevel"/>
     <w:tmpl w:val="91308978"/>
@@ -23792,7 +23565,7 @@
       </w:rPr>
     </w:lvl>
   </w:abstractNum>
-  <w:abstractNum w:abstractNumId="30" w15:restartNumberingAfterBreak="0">
+  <w:abstractNum w:abstractNumId="32" w15:restartNumberingAfterBreak="0">
     <w:nsid w:val="4A8F0DC8"/>
     <w:multiLevelType w:val="hybridMultilevel"/>
     <w:tmpl w:val="C38A157E"/>
@@ -23906,7 +23679,7 @@
       </w:pPr>
     </w:lvl>
   </w:abstractNum>
-  <w:abstractNum w:abstractNumId="31" w15:restartNumberingAfterBreak="0">
+  <w:abstractNum w:abstractNumId="33" w15:restartNumberingAfterBreak="0">
     <w:nsid w:val="4AEA3DA4"/>
     <w:multiLevelType w:val="hybridMultilevel"/>
     <w:tmpl w:val="E6F01C0E"/>
@@ -24019,7 +23792,7 @@
       </w:rPr>
     </w:lvl>
   </w:abstractNum>
-  <w:abstractNum w:abstractNumId="32" w15:restartNumberingAfterBreak="0">
+  <w:abstractNum w:abstractNumId="34" w15:restartNumberingAfterBreak="0">
     <w:nsid w:val="4C2E533C"/>
     <w:multiLevelType w:val="multilevel"/>
     <w:tmpl w:val="BDA61488"/>
@@ -24168,7 +23941,7 @@
       </w:rPr>
     </w:lvl>
   </w:abstractNum>
-  <w:abstractNum w:abstractNumId="33" w15:restartNumberingAfterBreak="0">
+  <w:abstractNum w:abstractNumId="35" w15:restartNumberingAfterBreak="0">
     <w:nsid w:val="4D2F4DB4"/>
     <w:multiLevelType w:val="multilevel"/>
     <w:tmpl w:val="6958CAB6"/>
@@ -24317,7 +24090,7 @@
       </w:rPr>
     </w:lvl>
   </w:abstractNum>
-  <w:abstractNum w:abstractNumId="34" w15:restartNumberingAfterBreak="0">
+  <w:abstractNum w:abstractNumId="36" w15:restartNumberingAfterBreak="0">
     <w:nsid w:val="4FF1193B"/>
     <w:multiLevelType w:val="hybridMultilevel"/>
     <w:tmpl w:val="625E2A2E"/>
@@ -24430,7 +24203,7 @@
       </w:rPr>
     </w:lvl>
   </w:abstractNum>
-  <w:abstractNum w:abstractNumId="35" w15:restartNumberingAfterBreak="0">
+  <w:abstractNum w:abstractNumId="37" w15:restartNumberingAfterBreak="0">
     <w:nsid w:val="510502AE"/>
     <w:multiLevelType w:val="multilevel"/>
     <w:tmpl w:val="03AC43AA"/>
@@ -24579,7 +24352,7 @@
       </w:rPr>
     </w:lvl>
   </w:abstractNum>
-  <w:abstractNum w:abstractNumId="36" w15:restartNumberingAfterBreak="0">
+  <w:abstractNum w:abstractNumId="38" w15:restartNumberingAfterBreak="0">
     <w:nsid w:val="52C77537"/>
     <w:multiLevelType w:val="multilevel"/>
     <w:tmpl w:val="36084BFE"/>
@@ -24728,7 +24501,7 @@
       </w:rPr>
     </w:lvl>
   </w:abstractNum>
-  <w:abstractNum w:abstractNumId="37" w15:restartNumberingAfterBreak="0">
+  <w:abstractNum w:abstractNumId="39" w15:restartNumberingAfterBreak="0">
     <w:nsid w:val="592B0959"/>
     <w:multiLevelType w:val="multilevel"/>
     <w:tmpl w:val="93A00E76"/>
@@ -24877,7 +24650,7 @@
       </w:rPr>
     </w:lvl>
   </w:abstractNum>
-  <w:abstractNum w:abstractNumId="38" w15:restartNumberingAfterBreak="0">
+  <w:abstractNum w:abstractNumId="40" w15:restartNumberingAfterBreak="0">
     <w:nsid w:val="5C6D04D4"/>
     <w:multiLevelType w:val="hybridMultilevel"/>
     <w:tmpl w:val="F6C2F3C4"/>
@@ -24990,7 +24763,7 @@
       </w:rPr>
     </w:lvl>
   </w:abstractNum>
-  <w:abstractNum w:abstractNumId="39" w15:restartNumberingAfterBreak="0">
+  <w:abstractNum w:abstractNumId="41" w15:restartNumberingAfterBreak="0">
     <w:nsid w:val="5E151722"/>
     <w:multiLevelType w:val="multilevel"/>
     <w:tmpl w:val="91308978"/>
@@ -25139,7 +24912,7 @@
       </w:rPr>
     </w:lvl>
   </w:abstractNum>
-  <w:abstractNum w:abstractNumId="40" w15:restartNumberingAfterBreak="0">
+  <w:abstractNum w:abstractNumId="42" w15:restartNumberingAfterBreak="0">
     <w:nsid w:val="5F191454"/>
     <w:multiLevelType w:val="hybridMultilevel"/>
     <w:tmpl w:val="42422E18"/>
@@ -25252,7 +25025,7 @@
       </w:rPr>
     </w:lvl>
   </w:abstractNum>
-  <w:abstractNum w:abstractNumId="41" w15:restartNumberingAfterBreak="0">
+  <w:abstractNum w:abstractNumId="43" w15:restartNumberingAfterBreak="0">
     <w:nsid w:val="6316093F"/>
     <w:multiLevelType w:val="hybridMultilevel"/>
     <w:tmpl w:val="CF00C644"/>
@@ -25365,7 +25138,7 @@
       </w:rPr>
     </w:lvl>
   </w:abstractNum>
-  <w:abstractNum w:abstractNumId="42" w15:restartNumberingAfterBreak="0">
+  <w:abstractNum w:abstractNumId="44" w15:restartNumberingAfterBreak="0">
     <w:nsid w:val="66F75181"/>
     <w:multiLevelType w:val="multilevel"/>
     <w:tmpl w:val="15328CEC"/>
@@ -25514,7 +25287,7 @@
       </w:rPr>
     </w:lvl>
   </w:abstractNum>
-  <w:abstractNum w:abstractNumId="43" w15:restartNumberingAfterBreak="0">
+  <w:abstractNum w:abstractNumId="45" w15:restartNumberingAfterBreak="0">
     <w:nsid w:val="6D855F64"/>
     <w:multiLevelType w:val="hybridMultilevel"/>
     <w:tmpl w:val="8D02FF42"/>
@@ -25627,7 +25400,7 @@
       </w:rPr>
     </w:lvl>
   </w:abstractNum>
-  <w:abstractNum w:abstractNumId="44" w15:restartNumberingAfterBreak="0">
+  <w:abstractNum w:abstractNumId="46" w15:restartNumberingAfterBreak="0">
     <w:nsid w:val="6D9360E7"/>
     <w:multiLevelType w:val="multilevel"/>
     <w:tmpl w:val="91308978"/>
@@ -25776,7 +25549,7 @@
       </w:rPr>
     </w:lvl>
   </w:abstractNum>
-  <w:abstractNum w:abstractNumId="45" w15:restartNumberingAfterBreak="0">
+  <w:abstractNum w:abstractNumId="47" w15:restartNumberingAfterBreak="0">
     <w:nsid w:val="7CF93523"/>
     <w:multiLevelType w:val="hybridMultilevel"/>
     <w:tmpl w:val="0DDAD858"/>
@@ -25889,7 +25662,7 @@
       </w:rPr>
     </w:lvl>
   </w:abstractNum>
-  <w:abstractNum w:abstractNumId="46" w15:restartNumberingAfterBreak="0">
+  <w:abstractNum w:abstractNumId="48" w15:restartNumberingAfterBreak="0">
     <w:nsid w:val="7D7968E8"/>
     <w:multiLevelType w:val="multilevel"/>
     <w:tmpl w:val="91308978"/>
@@ -26038,7 +25811,7 @@
       </w:rPr>
     </w:lvl>
   </w:abstractNum>
-  <w:abstractNum w:abstractNumId="47" w15:restartNumberingAfterBreak="0">
+  <w:abstractNum w:abstractNumId="49" w15:restartNumberingAfterBreak="0">
     <w:nsid w:val="7DC40CB2"/>
     <w:multiLevelType w:val="hybridMultilevel"/>
     <w:tmpl w:val="60B432CE"/>
@@ -26178,7 +25951,7 @@
       </w:rPr>
     </w:lvl>
   </w:abstractNum>
-  <w:abstractNum w:abstractNumId="48" w15:restartNumberingAfterBreak="0">
+  <w:abstractNum w:abstractNumId="50" w15:restartNumberingAfterBreak="0">
     <w:nsid w:val="7F4E33C8"/>
     <w:multiLevelType w:val="hybridMultilevel"/>
     <w:tmpl w:val="65804D30"/>
@@ -26325,127 +26098,133 @@
     <w:abstractNumId w:val="7"/>
   </w:num>
   <w:num w:numId="3" w16cid:durableId="222065797">
+    <w:abstractNumId w:val="27"/>
+  </w:num>
+  <w:num w:numId="4" w16cid:durableId="1226063116">
+    <w:abstractNumId w:val="45"/>
+  </w:num>
+  <w:num w:numId="5" w16cid:durableId="1496457490">
+    <w:abstractNumId w:val="12"/>
+  </w:num>
+  <w:num w:numId="6" w16cid:durableId="1339504495">
+    <w:abstractNumId w:val="33"/>
+  </w:num>
+  <w:num w:numId="7" w16cid:durableId="398484416">
+    <w:abstractNumId w:val="20"/>
+  </w:num>
+  <w:num w:numId="8" w16cid:durableId="42684040">
+    <w:abstractNumId w:val="40"/>
+  </w:num>
+  <w:num w:numId="9" w16cid:durableId="225841073">
+    <w:abstractNumId w:val="32"/>
+  </w:num>
+  <w:num w:numId="10" w16cid:durableId="565338952">
+    <w:abstractNumId w:val="23"/>
+  </w:num>
+  <w:num w:numId="11" w16cid:durableId="2783867">
+    <w:abstractNumId w:val="42"/>
+  </w:num>
+  <w:num w:numId="12" w16cid:durableId="229926490">
+    <w:abstractNumId w:val="36"/>
+  </w:num>
+  <w:num w:numId="13" w16cid:durableId="1981231299">
+    <w:abstractNumId w:val="18"/>
+  </w:num>
+  <w:num w:numId="14" w16cid:durableId="1969166230">
+    <w:abstractNumId w:val="19"/>
+  </w:num>
+  <w:num w:numId="15" w16cid:durableId="938175210">
+    <w:abstractNumId w:val="13"/>
+  </w:num>
+  <w:num w:numId="16" w16cid:durableId="589508326">
+    <w:abstractNumId w:val="43"/>
+  </w:num>
+  <w:num w:numId="17" w16cid:durableId="1812476389">
+    <w:abstractNumId w:val="49"/>
+  </w:num>
+  <w:num w:numId="18" w16cid:durableId="198474839">
+    <w:abstractNumId w:val="11"/>
+  </w:num>
+  <w:num w:numId="19" w16cid:durableId="1525242119">
+    <w:abstractNumId w:val="44"/>
+  </w:num>
+  <w:num w:numId="20" w16cid:durableId="763844779">
+    <w:abstractNumId w:val="50"/>
+  </w:num>
+  <w:num w:numId="21" w16cid:durableId="906232335">
+    <w:abstractNumId w:val="30"/>
+  </w:num>
+  <w:num w:numId="22" w16cid:durableId="784429296">
+    <w:abstractNumId w:val="15"/>
+  </w:num>
+  <w:num w:numId="23" w16cid:durableId="89666496">
+    <w:abstractNumId w:val="39"/>
+  </w:num>
+  <w:num w:numId="24" w16cid:durableId="1077485336">
+    <w:abstractNumId w:val="29"/>
+  </w:num>
+  <w:num w:numId="25" w16cid:durableId="1411149768">
+    <w:abstractNumId w:val="21"/>
+  </w:num>
+  <w:num w:numId="26" w16cid:durableId="254486922">
+    <w:abstractNumId w:val="24"/>
+  </w:num>
+  <w:num w:numId="27" w16cid:durableId="608048870">
+    <w:abstractNumId w:val="35"/>
+  </w:num>
+  <w:num w:numId="28" w16cid:durableId="1420177486">
+    <w:abstractNumId w:val="16"/>
+  </w:num>
+  <w:num w:numId="29" w16cid:durableId="1941142724">
+    <w:abstractNumId w:val="38"/>
+  </w:num>
+  <w:num w:numId="30" w16cid:durableId="581991464">
+    <w:abstractNumId w:val="37"/>
+  </w:num>
+  <w:num w:numId="31" w16cid:durableId="292374123">
+    <w:abstractNumId w:val="34"/>
+  </w:num>
+  <w:num w:numId="32" w16cid:durableId="517542116">
+    <w:abstractNumId w:val="47"/>
+  </w:num>
+  <w:num w:numId="33" w16cid:durableId="431048946">
+    <w:abstractNumId w:val="28"/>
+  </w:num>
+  <w:num w:numId="34" w16cid:durableId="1114596319">
+    <w:abstractNumId w:val="31"/>
+  </w:num>
+  <w:num w:numId="35" w16cid:durableId="1548834808">
+    <w:abstractNumId w:val="17"/>
+  </w:num>
+  <w:num w:numId="36" w16cid:durableId="727267373">
+    <w:abstractNumId w:val="14"/>
+  </w:num>
+  <w:num w:numId="37" w16cid:durableId="416949616">
+    <w:abstractNumId w:val="41"/>
+  </w:num>
+  <w:num w:numId="38" w16cid:durableId="1254362148">
+    <w:abstractNumId w:val="48"/>
+  </w:num>
+  <w:num w:numId="39" w16cid:durableId="987052269">
+    <w:abstractNumId w:val="46"/>
+  </w:num>
+  <w:num w:numId="40" w16cid:durableId="2051831763">
+    <w:abstractNumId w:val="10"/>
+  </w:num>
+  <w:num w:numId="41" w16cid:durableId="1560359842">
     <w:abstractNumId w:val="25"/>
   </w:num>
-  <w:num w:numId="4" w16cid:durableId="1226063116">
-    <w:abstractNumId w:val="43"/>
-  </w:num>
-  <w:num w:numId="5" w16cid:durableId="1496457490">
-    <w:abstractNumId w:val="11"/>
-  </w:num>
-  <w:num w:numId="6" w16cid:durableId="1339504495">
-    <w:abstractNumId w:val="31"/>
-  </w:num>
-  <w:num w:numId="7" w16cid:durableId="398484416">
-    <w:abstractNumId w:val="19"/>
-  </w:num>
-  <w:num w:numId="8" w16cid:durableId="42684040">
-    <w:abstractNumId w:val="38"/>
-  </w:num>
-  <w:num w:numId="9" w16cid:durableId="225841073">
-    <w:abstractNumId w:val="30"/>
-  </w:num>
-  <w:num w:numId="10" w16cid:durableId="565338952">
+  <w:num w:numId="42" w16cid:durableId="1407221001">
     <w:abstractNumId w:val="22"/>
-  </w:num>
-  <w:num w:numId="11" w16cid:durableId="2783867">
-    <w:abstractNumId w:val="40"/>
-  </w:num>
-  <w:num w:numId="12" w16cid:durableId="229926490">
-    <w:abstractNumId w:val="34"/>
-  </w:num>
-  <w:num w:numId="13" w16cid:durableId="1981231299">
-    <w:abstractNumId w:val="17"/>
-  </w:num>
-  <w:num w:numId="14" w16cid:durableId="1969166230">
-    <w:abstractNumId w:val="18"/>
-  </w:num>
-  <w:num w:numId="15" w16cid:durableId="938175210">
-    <w:abstractNumId w:val="12"/>
-  </w:num>
-  <w:num w:numId="16" w16cid:durableId="589508326">
-    <w:abstractNumId w:val="41"/>
-  </w:num>
-  <w:num w:numId="17" w16cid:durableId="1812476389">
-    <w:abstractNumId w:val="47"/>
-  </w:num>
-  <w:num w:numId="18" w16cid:durableId="198474839">
-    <w:abstractNumId w:val="10"/>
-  </w:num>
-  <w:num w:numId="19" w16cid:durableId="1525242119">
-    <w:abstractNumId w:val="42"/>
-  </w:num>
-  <w:num w:numId="20" w16cid:durableId="763844779">
-    <w:abstractNumId w:val="48"/>
-  </w:num>
-  <w:num w:numId="21" w16cid:durableId="906232335">
-    <w:abstractNumId w:val="28"/>
-  </w:num>
-  <w:num w:numId="22" w16cid:durableId="784429296">
-    <w:abstractNumId w:val="14"/>
-  </w:num>
-  <w:num w:numId="23" w16cid:durableId="89666496">
-    <w:abstractNumId w:val="37"/>
-  </w:num>
-  <w:num w:numId="24" w16cid:durableId="1077485336">
-    <w:abstractNumId w:val="27"/>
-  </w:num>
-  <w:num w:numId="25" w16cid:durableId="1411149768">
-    <w:abstractNumId w:val="20"/>
-  </w:num>
-  <w:num w:numId="26" w16cid:durableId="254486922">
-    <w:abstractNumId w:val="23"/>
-  </w:num>
-  <w:num w:numId="27" w16cid:durableId="608048870">
-    <w:abstractNumId w:val="33"/>
-  </w:num>
-  <w:num w:numId="28" w16cid:durableId="1420177486">
-    <w:abstractNumId w:val="15"/>
-  </w:num>
-  <w:num w:numId="29" w16cid:durableId="1941142724">
-    <w:abstractNumId w:val="36"/>
-  </w:num>
-  <w:num w:numId="30" w16cid:durableId="581991464">
-    <w:abstractNumId w:val="35"/>
-  </w:num>
-  <w:num w:numId="31" w16cid:durableId="292374123">
-    <w:abstractNumId w:val="32"/>
-  </w:num>
-  <w:num w:numId="32" w16cid:durableId="517542116">
-    <w:abstractNumId w:val="45"/>
-  </w:num>
-  <w:num w:numId="33" w16cid:durableId="431048946">
-    <w:abstractNumId w:val="26"/>
-  </w:num>
-  <w:num w:numId="34" w16cid:durableId="1114596319">
-    <w:abstractNumId w:val="29"/>
-  </w:num>
-  <w:num w:numId="35" w16cid:durableId="1548834808">
-    <w:abstractNumId w:val="16"/>
-  </w:num>
-  <w:num w:numId="36" w16cid:durableId="727267373">
-    <w:abstractNumId w:val="13"/>
-  </w:num>
-  <w:num w:numId="37" w16cid:durableId="416949616">
-    <w:abstractNumId w:val="39"/>
-  </w:num>
-  <w:num w:numId="38" w16cid:durableId="1254362148">
-    <w:abstractNumId w:val="46"/>
-  </w:num>
-  <w:num w:numId="39" w16cid:durableId="987052269">
-    <w:abstractNumId w:val="44"/>
-  </w:num>
-  <w:num w:numId="40" w16cid:durableId="2051831763">
-    <w:abstractNumId w:val="9"/>
-  </w:num>
-  <w:num w:numId="41" w16cid:durableId="1560359842">
-    <w:abstractNumId w:val="24"/>
-  </w:num>
-  <w:num w:numId="42" w16cid:durableId="1407221001">
-    <w:abstractNumId w:val="21"/>
   </w:num>
   <w:num w:numId="43" w16cid:durableId="914898835">
     <w:abstractNumId w:val="8"/>
+  </w:num>
+  <w:num w:numId="44" w16cid:durableId="17703514">
+    <w:abstractNumId w:val="9"/>
+  </w:num>
+  <w:num w:numId="45" w16cid:durableId="526481730">
+    <w:abstractNumId w:val="26"/>
   </w:num>
   <w:numIdMacAtCleanup w:val="15"/>
 </w:numbering>
@@ -27057,7 +26836,6 @@
   <w:style w:type="character" w:default="1" w:styleId="DefaultParagraphFont">
     <w:name w:val="Default Paragraph Font"/>
     <w:uiPriority w:val="1"/>
-    <w:semiHidden/>
     <w:unhideWhenUsed/>
   </w:style>
   <w:style w:type="table" w:default="1" w:styleId="TableNormal">
